--- a/01157139-HW-2.docx
+++ b/01157139-HW-2.docx
@@ -1,14 +1,15 @@
 
 <file path=word/document.xml><?xml version="1.0" encoding="utf-8"?>
-<w:document xmlns:wpc="http://schemas.microsoft.com/office/word/2010/wordprocessingCanvas" xmlns:cx="http://schemas.microsoft.com/office/drawing/2014/chartex" xmlns:cx1="http://schemas.microsoft.com/office/drawing/2015/9/8/chartex" xmlns:cx2="http://schemas.microsoft.com/office/drawing/2015/10/21/chartex" xmlns:cx3="http://schemas.microsoft.com/office/drawing/2016/5/9/chartex" xmlns:cx4="http://schemas.microsoft.com/office/drawing/2016/5/10/chartex" xmlns:cx5="http://schemas.microsoft.com/office/drawing/2016/5/11/chartex" xmlns:cx6="http://schemas.microsoft.com/office/drawing/2016/5/12/chartex" xmlns:cx7="http://schemas.microsoft.com/office/drawing/2016/5/13/chartex" xmlns:cx8="http://schemas.microsoft.com/office/drawing/2016/5/14/chartex" xmlns:mc="http://schemas.openxmlformats.org/markup-compatibility/2006" xmlns:aink="http://schemas.microsoft.com/office/drawing/2016/ink" xmlns:am3d="http://schemas.microsoft.com/office/drawing/2017/model3d" xmlns:o="urn:schemas-microsoft-com:office:office" xmlns:r="http://schemas.openxmlformats.org/officeDocument/2006/relationships" xmlns:m="http://schemas.openxmlformats.org/officeDocument/2006/math" xmlns:v="urn:schemas-microsoft-com:vml" xmlns:wp14="http://schemas.microsoft.com/office/word/2010/wordprocessingDrawing" xmlns:wp="http://schemas.openxmlformats.org/drawingml/2006/wordprocessingDrawing" xmlns:w10="urn:schemas-microsoft-com:office:word" xmlns:w="http://schemas.openxmlformats.org/wordprocessingml/2006/main" xmlns:w14="http://schemas.microsoft.com/office/word/2010/wordml" xmlns:w15="http://schemas.microsoft.com/office/word/2012/wordml" xmlns:w16cid="http://schemas.microsoft.com/office/word/2016/wordml/cid" xmlns:w16se="http://schemas.microsoft.com/office/word/2015/wordml/symex" xmlns:wpg="http://schemas.microsoft.com/office/word/2010/wordprocessingGroup" xmlns:wpi="http://schemas.microsoft.com/office/word/2010/wordprocessingInk" xmlns:wne="http://schemas.microsoft.com/office/word/2006/wordml" xmlns:wps="http://schemas.microsoft.com/office/word/2010/wordprocessingShape" mc:Ignorable="w14 w15 w16se w16cid wp14">
+<w:document xmlns:wpc="http://schemas.microsoft.com/office/word/2010/wordprocessingCanvas" xmlns:cx="http://schemas.microsoft.com/office/drawing/2014/chartex" xmlns:cx1="http://schemas.microsoft.com/office/drawing/2015/9/8/chartex" xmlns:cx2="http://schemas.microsoft.com/office/drawing/2015/10/21/chartex" xmlns:cx3="http://schemas.microsoft.com/office/drawing/2016/5/9/chartex" xmlns:cx4="http://schemas.microsoft.com/office/drawing/2016/5/10/chartex" xmlns:cx5="http://schemas.microsoft.com/office/drawing/2016/5/11/chartex" xmlns:cx6="http://schemas.microsoft.com/office/drawing/2016/5/12/chartex" xmlns:cx7="http://schemas.microsoft.com/office/drawing/2016/5/13/chartex" xmlns:cx8="http://schemas.microsoft.com/office/drawing/2016/5/14/chartex" xmlns:mc="http://schemas.openxmlformats.org/markup-compatibility/2006" xmlns:aink="http://schemas.microsoft.com/office/drawing/2016/ink" xmlns:am3d="http://schemas.microsoft.com/office/drawing/2017/model3d" xmlns:o="urn:schemas-microsoft-com:office:office" xmlns:oel="http://schemas.microsoft.com/office/2019/extlst" xmlns:r="http://schemas.openxmlformats.org/officeDocument/2006/relationships" xmlns:m="http://schemas.openxmlformats.org/officeDocument/2006/math" xmlns:v="urn:schemas-microsoft-com:vml" xmlns:wp14="http://schemas.microsoft.com/office/word/2010/wordprocessingDrawing" xmlns:wp="http://schemas.openxmlformats.org/drawingml/2006/wordprocessingDrawing" xmlns:w10="urn:schemas-microsoft-com:office:word" xmlns:w="http://schemas.openxmlformats.org/wordprocessingml/2006/main" xmlns:w14="http://schemas.microsoft.com/office/word/2010/wordml" xmlns:w15="http://schemas.microsoft.com/office/word/2012/wordml" xmlns:w16cex="http://schemas.microsoft.com/office/word/2018/wordml/cex" xmlns:w16cid="http://schemas.microsoft.com/office/word/2016/wordml/cid" xmlns:w16="http://schemas.microsoft.com/office/word/2018/wordml" xmlns:w16du="http://schemas.microsoft.com/office/word/2023/wordml/word16du" xmlns:w16sdtdh="http://schemas.microsoft.com/office/word/2020/wordml/sdtdatahash" xmlns:w16sdtfl="http://schemas.microsoft.com/office/word/2024/wordml/sdtformatlock" xmlns:w16se="http://schemas.microsoft.com/office/word/2015/wordml/symex" xmlns:wpg="http://schemas.microsoft.com/office/word/2010/wordprocessingGroup" xmlns:wpi="http://schemas.microsoft.com/office/word/2010/wordprocessingInk" xmlns:wne="http://schemas.microsoft.com/office/word/2006/wordml" xmlns:wps="http://schemas.microsoft.com/office/word/2010/wordprocessingShape" mc:Ignorable="w14 w15 w16se w16cid w16 w16cex w16sdtdh w16sdtfl w16du wp14">
   <w:body>
     <w:sdt>
       <w:sdtPr>
         <w:rPr>
-          <w:rFonts w:asciiTheme="majorHAnsi" w:eastAsiaTheme="majorEastAsia" w:hAnsiTheme="majorHAnsi" w:cstheme="majorBidi"/>
+          <w:rFonts w:asciiTheme="minorEastAsia" w:hAnsiTheme="minorEastAsia" w:cstheme="majorBidi"/>
           <w:caps/>
           <w:kern w:val="2"/>
           <w:sz w:val="24"/>
+          <w:szCs w:val="24"/>
         </w:rPr>
         <w:id w:val="26823250"/>
         <w:docPartObj>
@@ -18,7 +19,7 @@
       </w:sdtPr>
       <w:sdtEndPr>
         <w:rPr>
-          <w:rFonts w:asciiTheme="minorHAnsi" w:eastAsiaTheme="minorEastAsia" w:hAnsiTheme="minorHAnsi" w:cstheme="minorBidi"/>
+          <w:rFonts w:cstheme="minorBidi"/>
           <w:b/>
           <w:bCs/>
           <w:caps w:val="0"/>
@@ -42,10 +43,11 @@
             <w:sdt>
               <w:sdtPr>
                 <w:rPr>
-                  <w:rFonts w:asciiTheme="majorHAnsi" w:eastAsiaTheme="majorEastAsia" w:hAnsiTheme="majorHAnsi" w:cstheme="majorBidi"/>
+                  <w:rFonts w:asciiTheme="minorEastAsia" w:hAnsiTheme="minorEastAsia" w:cstheme="majorBidi"/>
                   <w:caps/>
                   <w:kern w:val="2"/>
                   <w:sz w:val="24"/>
+                  <w:szCs w:val="24"/>
                 </w:rPr>
                 <w:alias w:val="公司"/>
                 <w:id w:val="15524243"/>
@@ -54,9 +56,8 @@
               </w:sdtPr>
               <w:sdtEndPr>
                 <w:rPr>
-                  <w:rFonts w:ascii="標楷體" w:eastAsia="標楷體" w:hAnsi="標楷體" w:hint="eastAsia"/>
+                  <w:rFonts w:hint="eastAsia"/>
                   <w:kern w:val="0"/>
-                  <w:sz w:val="22"/>
                 </w:rPr>
               </w:sdtEndPr>
               <w:sdtContent>
@@ -69,14 +70,18 @@
                       <w:pStyle w:val="a7"/>
                       <w:jc w:val="center"/>
                       <w:rPr>
-                        <w:rFonts w:asciiTheme="majorHAnsi" w:eastAsiaTheme="majorEastAsia" w:hAnsiTheme="majorHAnsi" w:cstheme="majorBidi"/>
+                        <w:rFonts w:asciiTheme="minorEastAsia" w:hAnsiTheme="minorEastAsia" w:cstheme="majorBidi"/>
                         <w:caps/>
+                        <w:sz w:val="24"/>
+                        <w:szCs w:val="24"/>
                       </w:rPr>
                     </w:pPr>
                     <w:r>
                       <w:rPr>
-                        <w:rFonts w:ascii="標楷體" w:eastAsia="標楷體" w:hAnsi="標楷體" w:cstheme="majorBidi" w:hint="eastAsia"/>
+                        <w:rFonts w:asciiTheme="minorEastAsia" w:hAnsiTheme="minorEastAsia" w:cstheme="majorBidi" w:hint="eastAsia"/>
                         <w:caps/>
+                        <w:sz w:val="24"/>
+                        <w:szCs w:val="24"/>
                       </w:rPr>
                       <w:t>機器視覺作業報告</w:t>
                     </w:r>
@@ -93,16 +98,15 @@
             <w:sdt>
               <w:sdtPr>
                 <w:rPr>
-                  <w:rFonts w:asciiTheme="majorHAnsi" w:eastAsiaTheme="majorEastAsia" w:hAnsiTheme="majorHAnsi" w:cstheme="majorBidi"/>
-                  <w:sz w:val="80"/>
-                  <w:szCs w:val="80"/>
+                  <w:rFonts w:asciiTheme="minorEastAsia" w:hAnsiTheme="minorEastAsia" w:cstheme="majorBidi" w:hint="eastAsia"/>
+                  <w:sz w:val="72"/>
+                  <w:szCs w:val="72"/>
                 </w:rPr>
                 <w:alias w:val="標題"/>
                 <w:id w:val="15524250"/>
                 <w:dataBinding w:prefixMappings="xmlns:ns0='http://schemas.openxmlformats.org/package/2006/metadata/core-properties' xmlns:ns1='http://purl.org/dc/elements/1.1/'" w:xpath="/ns0:coreProperties[1]/ns1:title[1]" w:storeItemID="{6C3C8BC8-F283-45AE-878A-BAB7291924A1}"/>
                 <w:text/>
               </w:sdtPr>
-              <w:sdtEndPr/>
               <w:sdtContent>
                 <w:tc>
                   <w:tcPr>
@@ -117,18 +121,26 @@
                       <w:pStyle w:val="a7"/>
                       <w:jc w:val="center"/>
                       <w:rPr>
-                        <w:rFonts w:asciiTheme="majorHAnsi" w:eastAsiaTheme="majorEastAsia" w:hAnsiTheme="majorHAnsi" w:cstheme="majorBidi"/>
-                        <w:sz w:val="80"/>
-                        <w:szCs w:val="80"/>
+                        <w:rFonts w:asciiTheme="minorEastAsia" w:hAnsiTheme="minorEastAsia" w:cstheme="majorBidi"/>
+                        <w:sz w:val="24"/>
+                        <w:szCs w:val="24"/>
                       </w:rPr>
                     </w:pPr>
                     <w:r>
                       <w:rPr>
-                        <w:rFonts w:asciiTheme="majorHAnsi" w:eastAsiaTheme="majorEastAsia" w:hAnsiTheme="majorHAnsi" w:cstheme="majorBidi" w:hint="eastAsia"/>
-                        <w:sz w:val="80"/>
-                        <w:szCs w:val="80"/>
+                        <w:rFonts w:asciiTheme="minorEastAsia" w:hAnsiTheme="minorEastAsia" w:cstheme="majorBidi" w:hint="eastAsia"/>
+                        <w:sz w:val="72"/>
+                        <w:szCs w:val="72"/>
                       </w:rPr>
-                      <w:t>題目</w:t>
+                      <w:t>Homework #</w:t>
+                    </w:r>
+                    <w:r>
+                      <w:rPr>
+                        <w:rFonts w:asciiTheme="minorEastAsia" w:hAnsiTheme="minorEastAsia" w:cstheme="majorBidi" w:hint="eastAsia"/>
+                        <w:sz w:val="72"/>
+                        <w:szCs w:val="72"/>
+                      </w:rPr>
+                      <w:t>2</w:t>
                     </w:r>
                   </w:p>
                 </w:tc>
@@ -153,9 +165,40 @@
                   <w:pStyle w:val="a7"/>
                   <w:jc w:val="center"/>
                   <w:rPr>
-                    <w:rFonts w:asciiTheme="majorHAnsi" w:eastAsiaTheme="majorEastAsia" w:hAnsiTheme="majorHAnsi" w:cstheme="majorBidi"/>
-                    <w:sz w:val="44"/>
-                    <w:szCs w:val="44"/>
+                    <w:rFonts w:asciiTheme="minorEastAsia" w:hAnsiTheme="minorEastAsia" w:cstheme="majorBidi" w:hint="eastAsia"/>
+                    <w:sz w:val="48"/>
+                    <w:szCs w:val="48"/>
+                  </w:rPr>
+                </w:pPr>
+                <w:r>
+                  <w:rPr>
+                    <w:rFonts w:asciiTheme="minorEastAsia" w:hAnsiTheme="minorEastAsia" w:cstheme="majorBidi" w:hint="eastAsia"/>
+                    <w:sz w:val="48"/>
+                    <w:szCs w:val="48"/>
+                  </w:rPr>
+                  <w:t>PyTorch 實作 Sharp Masking</w:t>
+                </w:r>
+              </w:p>
+            </w:tc>
+          </w:tr>
+          <w:tr>
+            <w:trPr>
+              <w:trHeight w:val="360"/>
+              <w:jc w:val="center"/>
+            </w:trPr>
+            <w:tc>
+              <w:tcPr>
+                <w:tcW w:w="5000" w:type="pct"/>
+                <w:vAlign w:val="center"/>
+              </w:tcPr>
+              <w:p>
+                <w:pPr>
+                  <w:pStyle w:val="a7"/>
+                  <w:jc w:val="center"/>
+                  <w:rPr>
+                    <w:rFonts w:asciiTheme="minorEastAsia" w:hAnsiTheme="minorEastAsia"/>
+                    <w:sz w:val="24"/>
+                    <w:szCs w:val="24"/>
                   </w:rPr>
                 </w:pPr>
               </w:p>
@@ -175,84 +218,90 @@
                 <w:pPr>
                   <w:pStyle w:val="a7"/>
                   <w:jc w:val="center"/>
-                </w:pPr>
-              </w:p>
-            </w:tc>
-          </w:tr>
-          <w:tr>
-            <w:trPr>
-              <w:trHeight w:val="360"/>
-              <w:jc w:val="center"/>
-            </w:trPr>
-            <w:tc>
-              <w:tcPr>
-                <w:tcW w:w="5000" w:type="pct"/>
-                <w:vAlign w:val="center"/>
-              </w:tcPr>
-              <w:p>
-                <w:pPr>
-                  <w:pStyle w:val="a7"/>
-                  <w:jc w:val="center"/>
                   <w:rPr>
+                    <w:rFonts w:asciiTheme="minorEastAsia" w:hAnsiTheme="minorEastAsia"/>
                     <w:b/>
                     <w:bCs/>
+                    <w:sz w:val="24"/>
+                    <w:szCs w:val="24"/>
                   </w:rPr>
                 </w:pPr>
               </w:p>
               <w:p>
                 <w:pPr>
                   <w:pStyle w:val="a7"/>
-                  <w:ind w:firstLineChars="902" w:firstLine="2165"/>
+                  <w:jc w:val="center"/>
                   <w:rPr>
-                    <w:rFonts w:ascii="標楷體" w:eastAsia="標楷體" w:hAnsi="標楷體"/>
+                    <w:rFonts w:asciiTheme="minorEastAsia" w:hAnsiTheme="minorEastAsia" w:hint="eastAsia"/>
+                    <w:b/>
                     <w:bCs/>
                     <w:sz w:val="24"/>
+                    <w:szCs w:val="24"/>
+                  </w:rPr>
+                </w:pPr>
+              </w:p>
+              <w:p>
+                <w:pPr>
+                  <w:pStyle w:val="a7"/>
+                  <w:jc w:val="center"/>
+                  <w:rPr>
+                    <w:rFonts w:asciiTheme="minorEastAsia" w:hAnsiTheme="minorEastAsia"/>
+                    <w:bCs/>
+                    <w:sz w:val="24"/>
+                    <w:szCs w:val="24"/>
                   </w:rPr>
                 </w:pPr>
                 <w:r>
                   <w:rPr>
-                    <w:rFonts w:ascii="標楷體" w:eastAsia="標楷體" w:hAnsi="標楷體" w:hint="eastAsia"/>
+                    <w:rFonts w:asciiTheme="minorEastAsia" w:hAnsiTheme="minorEastAsia" w:hint="eastAsia"/>
                     <w:bCs/>
                     <w:sz w:val="24"/>
+                    <w:szCs w:val="24"/>
                   </w:rPr>
-                  <w:t>姓名:</w:t>
+                  <w:t>姓名:林宏儒</w:t>
                 </w:r>
               </w:p>
               <w:p>
                 <w:pPr>
                   <w:pStyle w:val="a7"/>
-                  <w:ind w:firstLineChars="902" w:firstLine="2165"/>
+                  <w:jc w:val="center"/>
                   <w:rPr>
-                    <w:rFonts w:ascii="標楷體" w:eastAsia="標楷體" w:hAnsi="標楷體"/>
+                    <w:rFonts w:asciiTheme="minorEastAsia" w:hAnsiTheme="minorEastAsia"/>
                     <w:bCs/>
                     <w:sz w:val="24"/>
+                    <w:szCs w:val="24"/>
                   </w:rPr>
                 </w:pPr>
                 <w:r>
                   <w:rPr>
-                    <w:rFonts w:ascii="標楷體" w:eastAsia="標楷體" w:hAnsi="標楷體" w:hint="eastAsia"/>
+                    <w:rFonts w:asciiTheme="minorEastAsia" w:hAnsiTheme="minorEastAsia" w:hint="eastAsia"/>
                     <w:bCs/>
                     <w:sz w:val="24"/>
+                    <w:szCs w:val="24"/>
                   </w:rPr>
-                  <w:t>學號:</w:t>
+                  <w:t>學號:01157139</w:t>
                 </w:r>
               </w:p>
               <w:p>
                 <w:pPr>
                   <w:pStyle w:val="a7"/>
-                  <w:ind w:firstLineChars="902" w:firstLine="2165"/>
+                  <w:jc w:val="center"/>
                   <w:rPr>
+                    <w:rFonts w:asciiTheme="minorEastAsia" w:hAnsiTheme="minorEastAsia"/>
                     <w:b/>
                     <w:bCs/>
+                    <w:sz w:val="24"/>
+                    <w:szCs w:val="24"/>
                   </w:rPr>
                 </w:pPr>
                 <w:r>
                   <w:rPr>
-                    <w:rFonts w:ascii="標楷體" w:eastAsia="標楷體" w:hAnsi="標楷體" w:hint="eastAsia"/>
+                    <w:rFonts w:asciiTheme="minorEastAsia" w:hAnsiTheme="minorEastAsia" w:hint="eastAsia"/>
                     <w:bCs/>
                     <w:sz w:val="24"/>
+                    <w:szCs w:val="24"/>
                   </w:rPr>
-                  <w:t>日期:</w:t>
+                  <w:t>日期:2025/3/30</w:t>
                 </w:r>
               </w:p>
             </w:tc>
@@ -270,18 +319,34 @@
               <w:p>
                 <w:pPr>
                   <w:pStyle w:val="a7"/>
-                  <w:jc w:val="center"/>
                   <w:rPr>
+                    <w:rFonts w:asciiTheme="minorEastAsia" w:hAnsiTheme="minorEastAsia" w:hint="eastAsia"/>
                     <w:b/>
                     <w:bCs/>
+                    <w:sz w:val="24"/>
+                    <w:szCs w:val="24"/>
                   </w:rPr>
                 </w:pPr>
               </w:p>
             </w:tc>
           </w:tr>
         </w:tbl>
-        <w:p/>
-        <w:p/>
+        <w:p>
+          <w:pPr>
+            <w:rPr>
+              <w:rFonts w:asciiTheme="minorEastAsia" w:hAnsiTheme="minorEastAsia"/>
+              <w:szCs w:val="24"/>
+            </w:rPr>
+          </w:pPr>
+        </w:p>
+        <w:p>
+          <w:pPr>
+            <w:rPr>
+              <w:rFonts w:asciiTheme="minorEastAsia" w:hAnsiTheme="minorEastAsia"/>
+              <w:szCs w:val="24"/>
+            </w:rPr>
+          </w:pPr>
+        </w:p>
         <w:tbl>
           <w:tblPr>
             <w:tblpPr w:leftFromText="187" w:rightFromText="187" w:horzAnchor="margin" w:tblpXSpec="center" w:tblpYSpec="bottom"/>
@@ -299,23 +364,38 @@
               <w:p>
                 <w:pPr>
                   <w:pStyle w:val="a7"/>
+                  <w:rPr>
+                    <w:rFonts w:asciiTheme="minorEastAsia" w:hAnsiTheme="minorEastAsia"/>
+                    <w:sz w:val="24"/>
+                    <w:szCs w:val="24"/>
+                  </w:rPr>
                 </w:pPr>
               </w:p>
             </w:tc>
           </w:tr>
         </w:tbl>
-        <w:p/>
+        <w:p>
+          <w:pPr>
+            <w:rPr>
+              <w:rFonts w:asciiTheme="minorEastAsia" w:hAnsiTheme="minorEastAsia"/>
+              <w:szCs w:val="24"/>
+            </w:rPr>
+          </w:pPr>
+        </w:p>
         <w:p>
           <w:pPr>
             <w:widowControl/>
             <w:rPr>
-              <w:rFonts w:ascii="標楷體" w:eastAsia="標楷體" w:hAnsi="標楷體"/>
+              <w:rFonts w:asciiTheme="minorEastAsia" w:hAnsiTheme="minorEastAsia"/>
+              <w:szCs w:val="24"/>
             </w:rPr>
           </w:pPr>
           <w:r>
             <w:rPr>
+              <w:rFonts w:asciiTheme="minorEastAsia" w:hAnsiTheme="minorEastAsia"/>
               <w:b/>
               <w:bCs/>
+              <w:szCs w:val="24"/>
             </w:rPr>
             <w:br w:type="page"/>
           </w:r>
@@ -325,41 +405,20 @@
     <w:p>
       <w:pPr>
         <w:pStyle w:val="1"/>
-      </w:pPr>
-      <w:r>
-        <w:rPr>
-          <w:rFonts w:hint="eastAsia"/>
+        <w:rPr>
+          <w:rFonts w:asciiTheme="minorEastAsia" w:eastAsiaTheme="minorEastAsia" w:hAnsiTheme="minorEastAsia"/>
+          <w:sz w:val="24"/>
+          <w:szCs w:val="24"/>
+        </w:rPr>
+      </w:pPr>
+      <w:r>
+        <w:rPr>
+          <w:rFonts w:asciiTheme="minorEastAsia" w:eastAsiaTheme="minorEastAsia" w:hAnsiTheme="minorEastAsia" w:hint="eastAsia"/>
+          <w:sz w:val="24"/>
+          <w:szCs w:val="24"/>
         </w:rPr>
         <w:lastRenderedPageBreak/>
         <w:t>方法</w:t>
-      </w:r>
-    </w:p>
-    <w:p>
-      <w:r>
-        <w:rPr>
-          <w:rFonts w:hint="eastAsia"/>
-        </w:rPr>
-        <w:t>你</w:t>
-      </w:r>
-      <w:r>
-        <w:rPr>
-          <w:rFonts w:hint="eastAsia"/>
-          <w:b/>
-          <w:sz w:val="36"/>
-        </w:rPr>
-        <w:t>至少</w:t>
-      </w:r>
-      <w:r>
-        <w:rPr>
-          <w:rFonts w:hint="eastAsia"/>
-        </w:rPr>
-        <w:t>可以說明下面項目</w:t>
-      </w:r>
-      <w:r>
-        <w:rPr>
-          <w:rFonts w:hint="eastAsia"/>
-        </w:rPr>
-        <w:t>:</w:t>
       </w:r>
     </w:p>
     <w:p>
@@ -367,291 +426,1025 @@
         <w:pStyle w:val="ab"/>
         <w:numPr>
           <w:ilvl w:val="0"/>
-          <w:numId w:val="1"/>
+          <w:numId w:val="7"/>
         </w:numPr>
         <w:ind w:leftChars="0"/>
-      </w:pPr>
-      <w:r>
-        <w:rPr>
-          <w:rFonts w:hint="eastAsia"/>
-        </w:rPr>
-        <w:t>想法，演算步驟。</w:t>
+        <w:rPr>
+          <w:rFonts w:asciiTheme="minorEastAsia" w:hAnsiTheme="minorEastAsia"/>
+          <w:szCs w:val="24"/>
+        </w:rPr>
+      </w:pPr>
+      <w:r>
+        <w:rPr>
+          <w:rFonts w:asciiTheme="minorEastAsia" w:hAnsiTheme="minorEastAsia"/>
+          <w:szCs w:val="24"/>
+        </w:rPr>
+        <w:t>V</w:t>
+      </w:r>
+      <w:r>
+        <w:rPr>
+          <w:rFonts w:asciiTheme="minorEastAsia" w:hAnsiTheme="minorEastAsia" w:hint="eastAsia"/>
+          <w:szCs w:val="24"/>
+        </w:rPr>
+        <w:t>ersion1(分別對RGB三個通道做卷積)</w:t>
+      </w:r>
+      <w:r>
+        <w:rPr>
+          <w:rFonts w:asciiTheme="minorEastAsia" w:hAnsiTheme="minorEastAsia"/>
+          <w:szCs w:val="24"/>
+        </w:rPr>
+        <w:br/>
+      </w:r>
+      <w:r>
+        <w:rPr>
+          <w:rFonts w:asciiTheme="minorEastAsia" w:hAnsiTheme="minorEastAsia" w:hint="eastAsia"/>
+          <w:szCs w:val="24"/>
+        </w:rPr>
+        <w:t>參考老師提供的程式碼，補上設定卷積核的</w:t>
+      </w:r>
+      <w:r>
+        <w:rPr>
+          <w:rFonts w:asciiTheme="minorEastAsia" w:hAnsiTheme="minorEastAsia" w:hint="eastAsia"/>
+          <w:szCs w:val="24"/>
+        </w:rPr>
+        <w:t>部分</w:t>
       </w:r>
     </w:p>
-    <w:p/>
+    <w:tbl>
+      <w:tblPr>
+        <w:tblStyle w:val="ac"/>
+        <w:tblW w:w="0" w:type="auto"/>
+        <w:tblLook w:val="04A0" w:firstRow="1" w:lastRow="0" w:firstColumn="1" w:lastColumn="0" w:noHBand="0" w:noVBand="1"/>
+      </w:tblPr>
+      <w:tblGrid>
+        <w:gridCol w:w="8362"/>
+      </w:tblGrid>
+      <w:tr>
+        <w:tc>
+          <w:tcPr>
+            <w:tcW w:w="8362" w:type="dxa"/>
+          </w:tcPr>
+          <w:p>
+            <w:pPr>
+              <w:rPr>
+                <w:rFonts w:asciiTheme="minorEastAsia" w:hAnsiTheme="minorEastAsia"/>
+                <w:szCs w:val="24"/>
+              </w:rPr>
+            </w:pPr>
+            <w:r>
+              <w:rPr>
+                <w:rFonts w:asciiTheme="minorEastAsia" w:hAnsiTheme="minorEastAsia"/>
+                <w:szCs w:val="24"/>
+              </w:rPr>
+              <w:t>class DepthwiseConvModel(nn.Module):</w:t>
+            </w:r>
+          </w:p>
+          <w:p>
+            <w:pPr>
+              <w:rPr>
+                <w:rFonts w:asciiTheme="minorEastAsia" w:hAnsiTheme="minorEastAsia"/>
+                <w:szCs w:val="24"/>
+              </w:rPr>
+            </w:pPr>
+            <w:r>
+              <w:rPr>
+                <w:rFonts w:asciiTheme="minorEastAsia" w:hAnsiTheme="minorEastAsia"/>
+                <w:szCs w:val="24"/>
+              </w:rPr>
+              <w:t xml:space="preserve">    def __init__(self):</w:t>
+            </w:r>
+          </w:p>
+          <w:p>
+            <w:pPr>
+              <w:rPr>
+                <w:rFonts w:asciiTheme="minorEastAsia" w:hAnsiTheme="minorEastAsia"/>
+                <w:szCs w:val="24"/>
+              </w:rPr>
+            </w:pPr>
+            <w:r>
+              <w:rPr>
+                <w:rFonts w:asciiTheme="minorEastAsia" w:hAnsiTheme="minorEastAsia"/>
+                <w:szCs w:val="24"/>
+              </w:rPr>
+              <w:t xml:space="preserve">        super(DepthwiseConvModel, self).__init__()</w:t>
+            </w:r>
+          </w:p>
+          <w:p>
+            <w:pPr>
+              <w:rPr>
+                <w:rFonts w:asciiTheme="minorEastAsia" w:hAnsiTheme="minorEastAsia"/>
+                <w:szCs w:val="24"/>
+              </w:rPr>
+            </w:pPr>
+            <w:r>
+              <w:rPr>
+                <w:rFonts w:asciiTheme="minorEastAsia" w:hAnsiTheme="minorEastAsia"/>
+                <w:szCs w:val="24"/>
+              </w:rPr>
+              <w:t xml:space="preserve">        self.depthwise_conv = nn.Conv2d(in_channels=3, out_channels=3, kernel_size=5, padding=2, groups=3, bias=False)</w:t>
+            </w:r>
+          </w:p>
+          <w:p>
+            <w:pPr>
+              <w:rPr>
+                <w:rFonts w:asciiTheme="minorEastAsia" w:hAnsiTheme="minorEastAsia"/>
+                <w:szCs w:val="24"/>
+              </w:rPr>
+            </w:pPr>
+            <w:r>
+              <w:rPr>
+                <w:rFonts w:asciiTheme="minorEastAsia" w:hAnsiTheme="minorEastAsia"/>
+                <w:szCs w:val="24"/>
+              </w:rPr>
+              <w:t xml:space="preserve">        </w:t>
+            </w:r>
+          </w:p>
+          <w:p>
+            <w:pPr>
+              <w:rPr>
+                <w:rFonts w:asciiTheme="minorEastAsia" w:hAnsiTheme="minorEastAsia"/>
+                <w:szCs w:val="24"/>
+              </w:rPr>
+            </w:pPr>
+            <w:r>
+              <w:rPr>
+                <w:rFonts w:asciiTheme="minorEastAsia" w:hAnsiTheme="minorEastAsia"/>
+                <w:szCs w:val="24"/>
+              </w:rPr>
+              <w:t xml:space="preserve">    def forward(self, x, k):</w:t>
+            </w:r>
+          </w:p>
+          <w:p>
+            <w:pPr>
+              <w:rPr>
+                <w:rFonts w:asciiTheme="minorEastAsia" w:hAnsiTheme="minorEastAsia"/>
+                <w:szCs w:val="24"/>
+              </w:rPr>
+            </w:pPr>
+            <w:r>
+              <w:rPr>
+                <w:rFonts w:asciiTheme="minorEastAsia" w:hAnsiTheme="minorEastAsia"/>
+                <w:szCs w:val="24"/>
+              </w:rPr>
+              <w:t xml:space="preserve">        x1 = self.depthwise_conv(x)  </w:t>
+            </w:r>
+          </w:p>
+          <w:p>
+            <w:pPr>
+              <w:rPr>
+                <w:rFonts w:asciiTheme="minorEastAsia" w:hAnsiTheme="minorEastAsia"/>
+                <w:szCs w:val="24"/>
+              </w:rPr>
+            </w:pPr>
+            <w:r>
+              <w:rPr>
+                <w:rFonts w:asciiTheme="minorEastAsia" w:hAnsiTheme="minorEastAsia"/>
+                <w:szCs w:val="24"/>
+              </w:rPr>
+              <w:t xml:space="preserve">        return x + k * (x - x1) </w:t>
+            </w:r>
+          </w:p>
+          <w:p>
+            <w:pPr>
+              <w:rPr>
+                <w:rFonts w:asciiTheme="minorEastAsia" w:hAnsiTheme="minorEastAsia"/>
+                <w:szCs w:val="24"/>
+              </w:rPr>
+            </w:pPr>
+          </w:p>
+          <w:p>
+            <w:pPr>
+              <w:rPr>
+                <w:rFonts w:asciiTheme="minorEastAsia" w:hAnsiTheme="minorEastAsia"/>
+                <w:color w:val="FF0000"/>
+                <w:szCs w:val="24"/>
+              </w:rPr>
+            </w:pPr>
+            <w:r>
+              <w:rPr>
+                <w:rFonts w:asciiTheme="minorEastAsia" w:hAnsiTheme="minorEastAsia"/>
+                <w:color w:val="FF0000"/>
+                <w:szCs w:val="24"/>
+              </w:rPr>
+              <w:t>def get_gaussian_kernel(kernel_size=5, sigma=1.0):</w:t>
+            </w:r>
+          </w:p>
+          <w:p>
+            <w:pPr>
+              <w:rPr>
+                <w:rFonts w:asciiTheme="minorEastAsia" w:hAnsiTheme="minorEastAsia"/>
+                <w:color w:val="FF0000"/>
+                <w:szCs w:val="24"/>
+              </w:rPr>
+            </w:pPr>
+            <w:r>
+              <w:rPr>
+                <w:rFonts w:asciiTheme="minorEastAsia" w:hAnsiTheme="minorEastAsia"/>
+                <w:color w:val="FF0000"/>
+                <w:szCs w:val="24"/>
+              </w:rPr>
+              <w:t xml:space="preserve">    ax = torch.arange(-kernel_size // 2 + 1., kernel_size // 2 + 1.)</w:t>
+            </w:r>
+          </w:p>
+          <w:p>
+            <w:pPr>
+              <w:rPr>
+                <w:rFonts w:asciiTheme="minorEastAsia" w:hAnsiTheme="minorEastAsia"/>
+                <w:color w:val="FF0000"/>
+                <w:szCs w:val="24"/>
+              </w:rPr>
+            </w:pPr>
+            <w:r>
+              <w:rPr>
+                <w:rFonts w:asciiTheme="minorEastAsia" w:hAnsiTheme="minorEastAsia"/>
+                <w:color w:val="FF0000"/>
+                <w:szCs w:val="24"/>
+              </w:rPr>
+              <w:t xml:space="preserve">    xx, yy = torch.meshgrid([ax, ax], indexing='ij')</w:t>
+            </w:r>
+          </w:p>
+          <w:p>
+            <w:pPr>
+              <w:rPr>
+                <w:rFonts w:asciiTheme="minorEastAsia" w:hAnsiTheme="minorEastAsia"/>
+                <w:color w:val="FF0000"/>
+                <w:szCs w:val="24"/>
+              </w:rPr>
+            </w:pPr>
+            <w:r>
+              <w:rPr>
+                <w:rFonts w:asciiTheme="minorEastAsia" w:hAnsiTheme="minorEastAsia"/>
+                <w:color w:val="FF0000"/>
+                <w:szCs w:val="24"/>
+              </w:rPr>
+              <w:t xml:space="preserve">    kernel = torch.exp(-(xx**2 + yy**2) / (2. * sigma**2))</w:t>
+            </w:r>
+          </w:p>
+          <w:p>
+            <w:pPr>
+              <w:rPr>
+                <w:rFonts w:asciiTheme="minorEastAsia" w:hAnsiTheme="minorEastAsia"/>
+                <w:color w:val="FF0000"/>
+                <w:szCs w:val="24"/>
+              </w:rPr>
+            </w:pPr>
+            <w:r>
+              <w:rPr>
+                <w:rFonts w:asciiTheme="minorEastAsia" w:hAnsiTheme="minorEastAsia"/>
+                <w:color w:val="FF0000"/>
+                <w:szCs w:val="24"/>
+              </w:rPr>
+              <w:t xml:space="preserve">    kernel = kernel / kernel.sum()</w:t>
+            </w:r>
+          </w:p>
+          <w:p>
+            <w:pPr>
+              <w:rPr>
+                <w:rFonts w:asciiTheme="minorEastAsia" w:hAnsiTheme="minorEastAsia"/>
+                <w:szCs w:val="24"/>
+              </w:rPr>
+            </w:pPr>
+            <w:r>
+              <w:rPr>
+                <w:rFonts w:asciiTheme="minorEastAsia" w:hAnsiTheme="minorEastAsia"/>
+                <w:color w:val="FF0000"/>
+                <w:szCs w:val="24"/>
+              </w:rPr>
+              <w:t xml:space="preserve">    return kernel</w:t>
+            </w:r>
+          </w:p>
+        </w:tc>
+      </w:tr>
+    </w:tbl>
+    <w:p>
+      <w:pPr>
+        <w:rPr>
+          <w:rFonts w:asciiTheme="minorEastAsia" w:hAnsiTheme="minorEastAsia"/>
+          <w:szCs w:val="24"/>
+        </w:rPr>
+      </w:pPr>
+    </w:p>
+    <w:p>
+      <w:pPr>
+        <w:widowControl/>
+        <w:rPr>
+          <w:rFonts w:asciiTheme="minorEastAsia" w:hAnsiTheme="minorEastAsia"/>
+          <w:szCs w:val="24"/>
+        </w:rPr>
+      </w:pPr>
+      <w:r>
+        <w:rPr>
+          <w:rFonts w:asciiTheme="minorEastAsia" w:hAnsiTheme="minorEastAsia"/>
+          <w:szCs w:val="24"/>
+        </w:rPr>
+        <w:br w:type="page"/>
+      </w:r>
+    </w:p>
+    <w:p>
+      <w:pPr>
+        <w:rPr>
+          <w:rFonts w:asciiTheme="minorEastAsia" w:hAnsiTheme="minorEastAsia"/>
+          <w:szCs w:val="24"/>
+        </w:rPr>
+      </w:pPr>
+    </w:p>
     <w:p>
       <w:pPr>
         <w:pStyle w:val="ab"/>
         <w:numPr>
           <w:ilvl w:val="0"/>
-          <w:numId w:val="1"/>
+          <w:numId w:val="7"/>
         </w:numPr>
         <w:ind w:leftChars="0"/>
-      </w:pPr>
-      <w:r>
-        <w:rPr>
-          <w:rFonts w:hint="eastAsia"/>
-        </w:rPr>
-        <w:t>重要程式片段說明。</w:t>
-      </w:r>
-    </w:p>
-    <w:p/>
-    <w:p>
-      <w:pPr>
-        <w:pStyle w:val="ab"/>
-        <w:numPr>
-          <w:ilvl w:val="0"/>
-          <w:numId w:val="2"/>
-        </w:numPr>
-        <w:ind w:leftChars="0"/>
-        <w:rPr>
-          <w:b/>
-          <w:color w:val="FF0000"/>
-          <w:sz w:val="48"/>
-        </w:rPr>
-      </w:pPr>
-      <w:r>
-        <w:rPr>
-          <w:rFonts w:hint="eastAsia"/>
-          <w:b/>
-          <w:color w:val="FF0000"/>
-          <w:sz w:val="48"/>
-        </w:rPr>
-        <w:t>老師拒絕</w:t>
-      </w:r>
-      <w:proofErr w:type="gramStart"/>
-      <w:r>
-        <w:rPr>
-          <w:rFonts w:hint="eastAsia"/>
-          <w:b/>
-          <w:color w:val="FF0000"/>
-          <w:sz w:val="48"/>
-        </w:rPr>
-        <w:t>看</w:t>
-      </w:r>
-      <w:r>
-        <w:rPr>
-          <w:rFonts w:hint="eastAsia"/>
-          <w:b/>
-          <w:color w:val="FF0000"/>
-          <w:sz w:val="48"/>
-        </w:rPr>
-        <w:t>沒含重要</w:t>
-      </w:r>
-      <w:proofErr w:type="gramEnd"/>
-      <w:r>
-        <w:rPr>
-          <w:rFonts w:hint="eastAsia"/>
-          <w:b/>
-          <w:color w:val="FF0000"/>
-          <w:sz w:val="48"/>
-        </w:rPr>
-        <w:t>程式片段說明</w:t>
-      </w:r>
-      <w:r>
-        <w:rPr>
-          <w:rFonts w:hint="eastAsia"/>
-          <w:b/>
-          <w:color w:val="FF0000"/>
-          <w:sz w:val="48"/>
-        </w:rPr>
-        <w:t>的報告。</w:t>
+        <w:rPr>
+          <w:rFonts w:asciiTheme="minorEastAsia" w:hAnsiTheme="minorEastAsia"/>
+          <w:szCs w:val="24"/>
+        </w:rPr>
+      </w:pPr>
+      <w:r>
+        <w:rPr>
+          <w:rFonts w:asciiTheme="minorEastAsia" w:hAnsiTheme="minorEastAsia"/>
+          <w:szCs w:val="24"/>
+        </w:rPr>
+        <w:t>V</w:t>
+      </w:r>
+      <w:r>
+        <w:rPr>
+          <w:rFonts w:asciiTheme="minorEastAsia" w:hAnsiTheme="minorEastAsia" w:hint="eastAsia"/>
+          <w:szCs w:val="24"/>
+        </w:rPr>
+        <w:t>ersion</w:t>
+      </w:r>
+      <w:r>
+        <w:rPr>
+          <w:rFonts w:asciiTheme="minorEastAsia" w:hAnsiTheme="minorEastAsia" w:hint="eastAsia"/>
+          <w:szCs w:val="24"/>
+        </w:rPr>
+        <w:t>2</w:t>
+      </w:r>
+      <w:r>
+        <w:rPr>
+          <w:rFonts w:asciiTheme="minorEastAsia" w:hAnsiTheme="minorEastAsia" w:hint="eastAsia"/>
+          <w:szCs w:val="24"/>
+        </w:rPr>
+        <w:t>(</w:t>
+      </w:r>
+      <w:r>
+        <w:rPr>
+          <w:rFonts w:asciiTheme="minorEastAsia" w:hAnsiTheme="minorEastAsia" w:hint="eastAsia"/>
+          <w:szCs w:val="24"/>
+        </w:rPr>
+        <w:t>轉換成YUV色彩空間後對亮度做卷積</w:t>
+      </w:r>
+      <w:r>
+        <w:rPr>
+          <w:rFonts w:asciiTheme="minorEastAsia" w:hAnsiTheme="minorEastAsia" w:hint="eastAsia"/>
+          <w:szCs w:val="24"/>
+        </w:rPr>
+        <w:t>)</w:t>
       </w:r>
     </w:p>
     <w:p>
       <w:pPr>
         <w:pStyle w:val="ab"/>
-        <w:numPr>
-          <w:ilvl w:val="0"/>
-          <w:numId w:val="2"/>
-        </w:numPr>
         <w:ind w:leftChars="0"/>
         <w:rPr>
-          <w:b/>
-          <w:color w:val="FF0000"/>
-          <w:sz w:val="48"/>
-        </w:rPr>
-      </w:pPr>
-      <w:r>
-        <w:rPr>
-          <w:rFonts w:hint="eastAsia"/>
-          <w:b/>
-          <w:color w:val="FF0000"/>
-          <w:sz w:val="48"/>
-        </w:rPr>
-        <w:t>繳交時請轉成</w:t>
-      </w:r>
-      <w:r>
-        <w:rPr>
-          <w:rFonts w:hint="eastAsia"/>
-          <w:b/>
-          <w:color w:val="FF0000"/>
-          <w:sz w:val="48"/>
-        </w:rPr>
-        <w:t>pdf</w:t>
-      </w:r>
-      <w:r>
-        <w:rPr>
-          <w:rFonts w:hint="eastAsia"/>
-          <w:b/>
-          <w:color w:val="FF0000"/>
-          <w:sz w:val="48"/>
-        </w:rPr>
-        <w:t>格式。</w:t>
+          <w:rFonts w:asciiTheme="minorEastAsia" w:hAnsiTheme="minorEastAsia"/>
+          <w:szCs w:val="24"/>
+        </w:rPr>
+      </w:pPr>
+      <w:r>
+        <w:rPr>
+          <w:rFonts w:asciiTheme="minorEastAsia" w:hAnsiTheme="minorEastAsia" w:hint="eastAsia"/>
+          <w:szCs w:val="24"/>
+        </w:rPr>
+        <w:t>因為只有一個通道要操作 所以</w:t>
+      </w:r>
+      <w:r>
+        <w:rPr>
+          <w:rFonts w:asciiTheme="minorEastAsia" w:hAnsiTheme="minorEastAsia" w:hint="eastAsia"/>
+          <w:szCs w:val="24"/>
+        </w:rPr>
+        <w:t>初始化時設定的參數</w:t>
+      </w:r>
+      <w:r>
+        <w:rPr>
+          <w:rFonts w:asciiTheme="minorEastAsia" w:hAnsiTheme="minorEastAsia" w:hint="eastAsia"/>
+          <w:szCs w:val="24"/>
+        </w:rPr>
+        <w:t>不一樣</w:t>
+      </w:r>
+    </w:p>
+    <w:tbl>
+      <w:tblPr>
+        <w:tblStyle w:val="ac"/>
+        <w:tblW w:w="0" w:type="auto"/>
+        <w:tblLook w:val="04A0" w:firstRow="1" w:lastRow="0" w:firstColumn="1" w:lastColumn="0" w:noHBand="0" w:noVBand="1"/>
+      </w:tblPr>
+      <w:tblGrid>
+        <w:gridCol w:w="8362"/>
+      </w:tblGrid>
+      <w:tr>
+        <w:tc>
+          <w:tcPr>
+            <w:tcW w:w="8362" w:type="dxa"/>
+          </w:tcPr>
+          <w:p>
+            <w:pPr>
+              <w:rPr>
+                <w:rFonts w:asciiTheme="minorEastAsia" w:hAnsiTheme="minorEastAsia"/>
+                <w:szCs w:val="24"/>
+              </w:rPr>
+            </w:pPr>
+            <w:r>
+              <w:rPr>
+                <w:rFonts w:asciiTheme="minorEastAsia" w:hAnsiTheme="minorEastAsia"/>
+                <w:szCs w:val="24"/>
+              </w:rPr>
+              <w:t>class DepthwiseConvModel(nn.Module):</w:t>
+            </w:r>
+          </w:p>
+          <w:p>
+            <w:pPr>
+              <w:rPr>
+                <w:rFonts w:asciiTheme="minorEastAsia" w:hAnsiTheme="minorEastAsia"/>
+                <w:szCs w:val="24"/>
+              </w:rPr>
+            </w:pPr>
+            <w:r>
+              <w:rPr>
+                <w:rFonts w:asciiTheme="minorEastAsia" w:hAnsiTheme="minorEastAsia"/>
+                <w:szCs w:val="24"/>
+              </w:rPr>
+              <w:t xml:space="preserve">    def __init__(self):</w:t>
+            </w:r>
+          </w:p>
+          <w:p>
+            <w:pPr>
+              <w:rPr>
+                <w:rFonts w:asciiTheme="minorEastAsia" w:hAnsiTheme="minorEastAsia"/>
+                <w:szCs w:val="24"/>
+              </w:rPr>
+            </w:pPr>
+            <w:r>
+              <w:rPr>
+                <w:rFonts w:asciiTheme="minorEastAsia" w:hAnsiTheme="minorEastAsia"/>
+                <w:szCs w:val="24"/>
+              </w:rPr>
+              <w:t xml:space="preserve">        super(DepthwiseConvModel, self).__init__()</w:t>
+            </w:r>
+          </w:p>
+          <w:p>
+            <w:pPr>
+              <w:rPr>
+                <w:rFonts w:asciiTheme="minorEastAsia" w:hAnsiTheme="minorEastAsia"/>
+                <w:szCs w:val="24"/>
+              </w:rPr>
+            </w:pPr>
+            <w:r>
+              <w:rPr>
+                <w:rFonts w:asciiTheme="minorEastAsia" w:hAnsiTheme="minorEastAsia"/>
+                <w:szCs w:val="24"/>
+              </w:rPr>
+              <w:t xml:space="preserve">        self.depthwise_conv = nn.Conv2d</w:t>
+            </w:r>
+            <w:r>
+              <w:rPr>
+                <w:rFonts w:asciiTheme="minorEastAsia" w:hAnsiTheme="minorEastAsia"/>
+                <w:color w:val="FF0000"/>
+                <w:szCs w:val="24"/>
+              </w:rPr>
+              <w:t>(in_channels=1</w:t>
+            </w:r>
+            <w:r>
+              <w:rPr>
+                <w:rFonts w:asciiTheme="minorEastAsia" w:hAnsiTheme="minorEastAsia"/>
+                <w:szCs w:val="24"/>
+              </w:rPr>
+              <w:t xml:space="preserve">, </w:t>
+            </w:r>
+            <w:r>
+              <w:rPr>
+                <w:rFonts w:asciiTheme="minorEastAsia" w:hAnsiTheme="minorEastAsia"/>
+                <w:color w:val="FF0000"/>
+                <w:szCs w:val="24"/>
+              </w:rPr>
+              <w:t>out_channels=1</w:t>
+            </w:r>
+            <w:r>
+              <w:rPr>
+                <w:rFonts w:asciiTheme="minorEastAsia" w:hAnsiTheme="minorEastAsia"/>
+                <w:szCs w:val="24"/>
+              </w:rPr>
+              <w:t xml:space="preserve">, kernel_size=5, padding=2, </w:t>
+            </w:r>
+            <w:r>
+              <w:rPr>
+                <w:rFonts w:asciiTheme="minorEastAsia" w:hAnsiTheme="minorEastAsia"/>
+                <w:color w:val="FF0000"/>
+                <w:szCs w:val="24"/>
+              </w:rPr>
+              <w:t>groups=1</w:t>
+            </w:r>
+            <w:r>
+              <w:rPr>
+                <w:rFonts w:asciiTheme="minorEastAsia" w:hAnsiTheme="minorEastAsia"/>
+                <w:szCs w:val="24"/>
+              </w:rPr>
+              <w:t>, bias=False)</w:t>
+            </w:r>
+          </w:p>
+          <w:p>
+            <w:pPr>
+              <w:rPr>
+                <w:rFonts w:asciiTheme="minorEastAsia" w:hAnsiTheme="minorEastAsia"/>
+                <w:szCs w:val="24"/>
+              </w:rPr>
+            </w:pPr>
+            <w:r>
+              <w:rPr>
+                <w:rFonts w:asciiTheme="minorEastAsia" w:hAnsiTheme="minorEastAsia"/>
+                <w:szCs w:val="24"/>
+              </w:rPr>
+              <w:t xml:space="preserve">        </w:t>
+            </w:r>
+          </w:p>
+          <w:p>
+            <w:pPr>
+              <w:rPr>
+                <w:rFonts w:asciiTheme="minorEastAsia" w:hAnsiTheme="minorEastAsia"/>
+                <w:szCs w:val="24"/>
+              </w:rPr>
+            </w:pPr>
+            <w:r>
+              <w:rPr>
+                <w:rFonts w:asciiTheme="minorEastAsia" w:hAnsiTheme="minorEastAsia"/>
+                <w:szCs w:val="24"/>
+              </w:rPr>
+              <w:t xml:space="preserve">    def forward(self, x, k):</w:t>
+            </w:r>
+          </w:p>
+          <w:p>
+            <w:pPr>
+              <w:rPr>
+                <w:rFonts w:asciiTheme="minorEastAsia" w:hAnsiTheme="minorEastAsia"/>
+                <w:szCs w:val="24"/>
+              </w:rPr>
+            </w:pPr>
+            <w:r>
+              <w:rPr>
+                <w:rFonts w:asciiTheme="minorEastAsia" w:hAnsiTheme="minorEastAsia"/>
+                <w:szCs w:val="24"/>
+              </w:rPr>
+              <w:t xml:space="preserve">        x1 = self.depthwise_conv(x)</w:t>
+            </w:r>
+          </w:p>
+          <w:p>
+            <w:pPr>
+              <w:rPr>
+                <w:rFonts w:asciiTheme="minorEastAsia" w:hAnsiTheme="minorEastAsia"/>
+                <w:szCs w:val="24"/>
+              </w:rPr>
+            </w:pPr>
+            <w:r>
+              <w:rPr>
+                <w:rFonts w:asciiTheme="minorEastAsia" w:hAnsiTheme="minorEastAsia"/>
+                <w:szCs w:val="24"/>
+              </w:rPr>
+              <w:t xml:space="preserve">        return x + k * (x - x1)</w:t>
+            </w:r>
+          </w:p>
+          <w:p>
+            <w:pPr>
+              <w:rPr>
+                <w:rFonts w:asciiTheme="minorEastAsia" w:hAnsiTheme="minorEastAsia"/>
+                <w:szCs w:val="24"/>
+              </w:rPr>
+            </w:pPr>
+          </w:p>
+          <w:p>
+            <w:pPr>
+              <w:rPr>
+                <w:rFonts w:asciiTheme="minorEastAsia" w:hAnsiTheme="minorEastAsia"/>
+                <w:szCs w:val="24"/>
+              </w:rPr>
+            </w:pPr>
+            <w:r>
+              <w:rPr>
+                <w:rFonts w:asciiTheme="minorEastAsia" w:hAnsiTheme="minorEastAsia"/>
+                <w:szCs w:val="24"/>
+              </w:rPr>
+              <w:t>def get_gaussian_kernel(kernel_size=5, sigma=1.0):</w:t>
+            </w:r>
+          </w:p>
+          <w:p>
+            <w:pPr>
+              <w:rPr>
+                <w:rFonts w:asciiTheme="minorEastAsia" w:hAnsiTheme="minorEastAsia"/>
+                <w:szCs w:val="24"/>
+              </w:rPr>
+            </w:pPr>
+            <w:r>
+              <w:rPr>
+                <w:rFonts w:asciiTheme="minorEastAsia" w:hAnsiTheme="minorEastAsia"/>
+                <w:szCs w:val="24"/>
+              </w:rPr>
+              <w:t xml:space="preserve">    ax = torch.arange(-kernel_size // 2 + 1., kernel_size // 2 + 1.)</w:t>
+            </w:r>
+          </w:p>
+          <w:p>
+            <w:pPr>
+              <w:rPr>
+                <w:rFonts w:asciiTheme="minorEastAsia" w:hAnsiTheme="minorEastAsia"/>
+                <w:szCs w:val="24"/>
+              </w:rPr>
+            </w:pPr>
+            <w:r>
+              <w:rPr>
+                <w:rFonts w:asciiTheme="minorEastAsia" w:hAnsiTheme="minorEastAsia"/>
+                <w:szCs w:val="24"/>
+              </w:rPr>
+              <w:t xml:space="preserve">    xx, yy = torch.meshgrid([ax, ax], indexing='ij')</w:t>
+            </w:r>
+          </w:p>
+          <w:p>
+            <w:pPr>
+              <w:rPr>
+                <w:rFonts w:asciiTheme="minorEastAsia" w:hAnsiTheme="minorEastAsia"/>
+                <w:szCs w:val="24"/>
+              </w:rPr>
+            </w:pPr>
+            <w:r>
+              <w:rPr>
+                <w:rFonts w:asciiTheme="minorEastAsia" w:hAnsiTheme="minorEastAsia"/>
+                <w:szCs w:val="24"/>
+              </w:rPr>
+              <w:t xml:space="preserve">    kernel = torch.exp(-(xx**2 + yy**2) / (2. * sigma**2))</w:t>
+            </w:r>
+          </w:p>
+          <w:p>
+            <w:pPr>
+              <w:rPr>
+                <w:rFonts w:asciiTheme="minorEastAsia" w:hAnsiTheme="minorEastAsia"/>
+                <w:szCs w:val="24"/>
+              </w:rPr>
+            </w:pPr>
+            <w:r>
+              <w:rPr>
+                <w:rFonts w:asciiTheme="minorEastAsia" w:hAnsiTheme="minorEastAsia"/>
+                <w:szCs w:val="24"/>
+              </w:rPr>
+              <w:t xml:space="preserve">    kernel = kernel / kernel.sum()</w:t>
+            </w:r>
+          </w:p>
+          <w:p>
+            <w:pPr>
+              <w:rPr>
+                <w:rFonts w:asciiTheme="minorEastAsia" w:hAnsiTheme="minorEastAsia"/>
+                <w:szCs w:val="24"/>
+              </w:rPr>
+            </w:pPr>
+          </w:p>
+          <w:p>
+            <w:pPr>
+              <w:rPr>
+                <w:rFonts w:asciiTheme="minorEastAsia" w:hAnsiTheme="minorEastAsia"/>
+                <w:szCs w:val="24"/>
+              </w:rPr>
+            </w:pPr>
+            <w:r>
+              <w:rPr>
+                <w:rFonts w:asciiTheme="minorEastAsia" w:hAnsiTheme="minorEastAsia"/>
+                <w:szCs w:val="24"/>
+              </w:rPr>
+              <w:t xml:space="preserve">    return kernel</w:t>
+            </w:r>
+          </w:p>
+        </w:tc>
+      </w:tr>
+    </w:tbl>
+    <w:p>
+      <w:r>
+        <w:br w:type="page"/>
       </w:r>
     </w:p>
     <w:p>
       <w:pPr>
-        <w:pStyle w:val="ab"/>
-        <w:ind w:leftChars="0" w:left="720"/>
-        <w:rPr>
-          <w:b/>
-          <w:color w:val="FF0000"/>
-          <w:sz w:val="48"/>
-        </w:rPr>
-      </w:pPr>
-      <w:r>
-        <w:rPr>
-          <w:rFonts w:hint="eastAsia"/>
-          <w:b/>
-          <w:color w:val="FF0000"/>
-          <w:sz w:val="48"/>
-        </w:rPr>
-        <w:t>檔名</w:t>
-      </w:r>
-      <w:r>
-        <w:rPr>
-          <w:rFonts w:hint="eastAsia"/>
-          <w:b/>
-          <w:color w:val="FF0000"/>
-          <w:sz w:val="48"/>
-        </w:rPr>
-        <w:t xml:space="preserve">: </w:t>
-      </w:r>
-      <w:r>
-        <w:rPr>
-          <w:rFonts w:hint="eastAsia"/>
-          <w:b/>
-          <w:color w:val="FF0000"/>
-          <w:sz w:val="48"/>
-        </w:rPr>
-        <w:t>學號</w:t>
-      </w:r>
-      <w:r>
-        <w:rPr>
-          <w:rFonts w:hint="eastAsia"/>
-          <w:b/>
-          <w:color w:val="FF0000"/>
-          <w:sz w:val="48"/>
-        </w:rPr>
-        <w:t>-HW-[1,2,3,4,5].pdf</w:t>
-      </w:r>
-    </w:p>
-    <w:p/>
-    <w:p>
-      <w:pPr>
         <w:pStyle w:val="1"/>
-      </w:pPr>
-      <w:r>
-        <w:rPr>
-          <w:rFonts w:hint="eastAsia"/>
-        </w:rPr>
+        <w:rPr>
+          <w:rFonts w:asciiTheme="minorEastAsia" w:eastAsiaTheme="minorEastAsia" w:hAnsiTheme="minorEastAsia"/>
+          <w:sz w:val="24"/>
+          <w:szCs w:val="24"/>
+        </w:rPr>
+      </w:pPr>
+      <w:r>
+        <w:rPr>
+          <w:rFonts w:asciiTheme="minorEastAsia" w:eastAsiaTheme="minorEastAsia" w:hAnsiTheme="minorEastAsia" w:hint="eastAsia"/>
+          <w:sz w:val="24"/>
+          <w:szCs w:val="24"/>
+        </w:rPr>
+        <w:lastRenderedPageBreak/>
         <w:t>結果</w:t>
       </w:r>
     </w:p>
     <w:p>
-      <w:r>
+      <w:pPr>
         <w:rPr>
           <w:rFonts w:hint="eastAsia"/>
         </w:rPr>
-        <w:t>請寫上你對結果的評述。</w:t>
+      </w:pPr>
+      <w:hyperlink r:id="rId9" w:history="1">
+        <w:r>
+          <w:rPr>
+            <w:rStyle w:val="ad"/>
+            <w:rFonts w:asciiTheme="majorEastAsia" w:eastAsiaTheme="majorEastAsia" w:hAnsiTheme="majorEastAsia"/>
+          </w:rPr>
+          <w:t>G</w:t>
+        </w:r>
+        <w:r>
+          <w:rPr>
+            <w:rStyle w:val="ad"/>
+            <w:rFonts w:asciiTheme="majorEastAsia" w:eastAsiaTheme="majorEastAsia" w:hAnsiTheme="majorEastAsia" w:hint="eastAsia"/>
+          </w:rPr>
+          <w:t>ith</w:t>
+        </w:r>
+        <w:r>
+          <w:rPr>
+            <w:rStyle w:val="ad"/>
+            <w:rFonts w:asciiTheme="majorEastAsia" w:eastAsiaTheme="majorEastAsia" w:hAnsiTheme="majorEastAsia" w:hint="eastAsia"/>
+          </w:rPr>
+          <w:t>u</w:t>
+        </w:r>
+        <w:r>
+          <w:rPr>
+            <w:rStyle w:val="ad"/>
+            <w:rFonts w:asciiTheme="majorEastAsia" w:eastAsiaTheme="majorEastAsia" w:hAnsiTheme="majorEastAsia" w:hint="eastAsia"/>
+          </w:rPr>
+          <w:t>b</w:t>
+        </w:r>
+      </w:hyperlink>
+      <w:r>
+        <w:br/>
+      </w:r>
+      <w:r>
+        <w:rPr>
+          <w:rFonts w:hint="eastAsia"/>
+        </w:rPr>
+        <w:t>輸出</w:t>
+      </w:r>
+      <w:r>
+        <w:rPr>
+          <w:rFonts w:hint="eastAsia"/>
+        </w:rPr>
+        <w:t>:</w:t>
+      </w:r>
+      <w:r>
+        <w:t xml:space="preserve"> </w:t>
+      </w:r>
+      <w:r>
+        <w:rPr>
+          <w:noProof/>
+        </w:rPr>
+        <w:drawing>
+          <wp:inline distT="0" distB="0" distL="0" distR="0" wp14:anchorId="470F23CE" wp14:editId="3DAE4DAB">
+            <wp:extent cx="5274310" cy="5274310"/>
+            <wp:effectExtent l="0" t="0" r="0" b="0"/>
+            <wp:docPr id="930744853" name="圖片 3"/>
+            <wp:cNvGraphicFramePr>
+              <a:graphicFrameLocks xmlns:a="http://schemas.openxmlformats.org/drawingml/2006/main" noChangeAspect="1"/>
+            </wp:cNvGraphicFramePr>
+            <a:graphic xmlns:a="http://schemas.openxmlformats.org/drawingml/2006/main">
+              <a:graphicData uri="http://schemas.openxmlformats.org/drawingml/2006/picture">
+                <pic:pic xmlns:pic="http://schemas.openxmlformats.org/drawingml/2006/picture">
+                  <pic:nvPicPr>
+                    <pic:cNvPr id="0" name="Picture 5"/>
+                    <pic:cNvPicPr>
+                      <a:picLocks noChangeAspect="1" noChangeArrowheads="1"/>
+                    </pic:cNvPicPr>
+                  </pic:nvPicPr>
+                  <pic:blipFill>
+                    <a:blip r:embed="rId10">
+                      <a:extLst>
+                        <a:ext uri="{28A0092B-C50C-407E-A947-70E740481C1C}">
+                          <a14:useLocalDpi xmlns:a14="http://schemas.microsoft.com/office/drawing/2010/main" val="0"/>
+                        </a:ext>
+                      </a:extLst>
+                    </a:blip>
+                    <a:srcRect/>
+                    <a:stretch>
+                      <a:fillRect/>
+                    </a:stretch>
+                  </pic:blipFill>
+                  <pic:spPr bwMode="auto">
+                    <a:xfrm>
+                      <a:off x="0" y="0"/>
+                      <a:ext cx="5274310" cy="5274310"/>
+                    </a:xfrm>
+                    <a:prstGeom prst="rect">
+                      <a:avLst/>
+                    </a:prstGeom>
+                    <a:noFill/>
+                    <a:ln>
+                      <a:noFill/>
+                    </a:ln>
+                  </pic:spPr>
+                </pic:pic>
+              </a:graphicData>
+            </a:graphic>
+          </wp:inline>
+        </w:drawing>
+      </w:r>
+      <w:r>
+        <w:t xml:space="preserve"> </w:t>
+      </w:r>
+      <w:r>
+        <w:rPr>
+          <w:noProof/>
+        </w:rPr>
+        <w:lastRenderedPageBreak/>
+        <w:drawing>
+          <wp:inline distT="0" distB="0" distL="0" distR="0" wp14:anchorId="162A7341" wp14:editId="1EE28AD3">
+            <wp:extent cx="5274310" cy="5274310"/>
+            <wp:effectExtent l="0" t="0" r="0" b="0"/>
+            <wp:docPr id="264792932" name="圖片 4"/>
+            <wp:cNvGraphicFramePr>
+              <a:graphicFrameLocks xmlns:a="http://schemas.openxmlformats.org/drawingml/2006/main" noChangeAspect="1"/>
+            </wp:cNvGraphicFramePr>
+            <a:graphic xmlns:a="http://schemas.openxmlformats.org/drawingml/2006/main">
+              <a:graphicData uri="http://schemas.openxmlformats.org/drawingml/2006/picture">
+                <pic:pic xmlns:pic="http://schemas.openxmlformats.org/drawingml/2006/picture">
+                  <pic:nvPicPr>
+                    <pic:cNvPr id="0" name="Picture 7"/>
+                    <pic:cNvPicPr>
+                      <a:picLocks noChangeAspect="1" noChangeArrowheads="1"/>
+                    </pic:cNvPicPr>
+                  </pic:nvPicPr>
+                  <pic:blipFill>
+                    <a:blip r:embed="rId11">
+                      <a:extLst>
+                        <a:ext uri="{28A0092B-C50C-407E-A947-70E740481C1C}">
+                          <a14:useLocalDpi xmlns:a14="http://schemas.microsoft.com/office/drawing/2010/main" val="0"/>
+                        </a:ext>
+                      </a:extLst>
+                    </a:blip>
+                    <a:srcRect/>
+                    <a:stretch>
+                      <a:fillRect/>
+                    </a:stretch>
+                  </pic:blipFill>
+                  <pic:spPr bwMode="auto">
+                    <a:xfrm>
+                      <a:off x="0" y="0"/>
+                      <a:ext cx="5274310" cy="5274310"/>
+                    </a:xfrm>
+                    <a:prstGeom prst="rect">
+                      <a:avLst/>
+                    </a:prstGeom>
+                    <a:noFill/>
+                    <a:ln>
+                      <a:noFill/>
+                    </a:ln>
+                  </pic:spPr>
+                </pic:pic>
+              </a:graphicData>
+            </a:graphic>
+          </wp:inline>
+        </w:drawing>
       </w:r>
     </w:p>
     <w:p>
       <w:pPr>
-        <w:rPr>
-          <w:rFonts w:hint="eastAsia"/>
-        </w:rPr>
-      </w:pPr>
-      <w:r>
-        <w:rPr>
-          <w:rFonts w:hint="eastAsia"/>
-        </w:rPr>
-        <w:t>顯示原始影像及兩個版本搭配不同參數的結果。</w:t>
-      </w:r>
-      <w:bookmarkStart w:id="0" w:name="_GoBack"/>
-      <w:bookmarkEnd w:id="0"/>
+        <w:pStyle w:val="1"/>
+        <w:rPr>
+          <w:rFonts w:asciiTheme="minorEastAsia" w:eastAsiaTheme="minorEastAsia" w:hAnsiTheme="minorEastAsia"/>
+          <w:sz w:val="24"/>
+          <w:szCs w:val="24"/>
+        </w:rPr>
+      </w:pPr>
+      <w:r>
+        <w:rPr>
+          <w:rFonts w:asciiTheme="minorEastAsia" w:eastAsiaTheme="minorEastAsia" w:hAnsiTheme="minorEastAsia" w:hint="eastAsia"/>
+          <w:sz w:val="24"/>
+          <w:szCs w:val="24"/>
+        </w:rPr>
+        <w:t>結論</w:t>
+      </w:r>
     </w:p>
     <w:p>
       <w:pPr>
-        <w:pStyle w:val="1"/>
-      </w:pPr>
-      <w:r>
-        <w:rPr>
-          <w:rFonts w:hint="eastAsia"/>
-        </w:rPr>
-        <w:t>結論</w:t>
-      </w:r>
-    </w:p>
-    <w:p>
-      <w:pPr>
-        <w:rPr>
-          <w:rFonts w:ascii="標楷體" w:eastAsia="標楷體" w:hAnsi="標楷體"/>
-        </w:rPr>
-      </w:pPr>
-      <w:r>
-        <w:rPr>
-          <w:rFonts w:ascii="標楷體" w:eastAsia="標楷體" w:hAnsi="標楷體" w:hint="eastAsia"/>
-        </w:rPr>
-        <w:t>說明心得，</w:t>
-      </w:r>
-      <w:r>
-        <w:rPr>
-          <w:rFonts w:ascii="標楷體" w:eastAsia="標楷體" w:hAnsi="標楷體" w:hint="eastAsia"/>
-        </w:rPr>
-        <w:t>例如完成</w:t>
-      </w:r>
-      <w:proofErr w:type="gramStart"/>
-      <w:r>
-        <w:rPr>
-          <w:rFonts w:ascii="標楷體" w:eastAsia="標楷體" w:hAnsi="標楷體" w:hint="eastAsia"/>
-        </w:rPr>
-        <w:t>甚麼，</w:t>
-      </w:r>
-      <w:proofErr w:type="gramEnd"/>
-      <w:r>
-        <w:rPr>
-          <w:rFonts w:ascii="標楷體" w:eastAsia="標楷體" w:hAnsi="標楷體" w:hint="eastAsia"/>
-        </w:rPr>
-        <w:t>學到那些技巧。</w:t>
-      </w:r>
-    </w:p>
-    <w:p>
-      <w:pPr>
-        <w:pStyle w:val="1"/>
-      </w:pPr>
-      <w:r>
-        <w:rPr>
-          <w:rFonts w:hint="eastAsia"/>
-        </w:rPr>
-        <w:t>參考文獻</w:t>
-      </w:r>
-    </w:p>
-    <w:p>
-      <w:pPr>
-        <w:rPr>
-          <w:rFonts w:ascii="標楷體" w:eastAsia="標楷體" w:hAnsi="標楷體"/>
-        </w:rPr>
-      </w:pPr>
-      <w:r>
-        <w:rPr>
-          <w:rFonts w:ascii="標楷體" w:eastAsia="標楷體" w:hAnsi="標楷體" w:hint="eastAsia"/>
-        </w:rPr>
-        <w:t>(如果有參考文獻, 請列出)</w:t>
+        <w:rPr>
+          <w:rFonts w:asciiTheme="minorEastAsia" w:hAnsiTheme="minorEastAsia" w:hint="eastAsia"/>
+          <w:szCs w:val="24"/>
+        </w:rPr>
+      </w:pPr>
+      <w:r>
+        <w:rPr>
+          <w:rFonts w:asciiTheme="minorEastAsia" w:hAnsiTheme="minorEastAsia" w:hint="eastAsia"/>
+          <w:szCs w:val="24"/>
+        </w:rPr>
+        <w:t>這次作業</w:t>
+      </w:r>
+      <w:r>
+        <w:rPr>
+          <w:rFonts w:asciiTheme="minorEastAsia" w:hAnsiTheme="minorEastAsia" w:hint="eastAsia"/>
+          <w:szCs w:val="24"/>
+        </w:rPr>
+        <w:t>相較於上次</w:t>
+      </w:r>
+      <w:r>
+        <w:rPr>
+          <w:rFonts w:asciiTheme="minorEastAsia" w:hAnsiTheme="minorEastAsia" w:hint="eastAsia"/>
+          <w:szCs w:val="24"/>
+        </w:rPr>
+        <w:t>簡單</w:t>
+      </w:r>
+      <w:r>
+        <w:rPr>
+          <w:rFonts w:asciiTheme="minorEastAsia" w:hAnsiTheme="minorEastAsia" w:hint="eastAsia"/>
+          <w:szCs w:val="24"/>
+        </w:rPr>
+        <w:t>一些</w:t>
+      </w:r>
+      <w:r>
+        <w:rPr>
+          <w:rFonts w:asciiTheme="minorEastAsia" w:hAnsiTheme="minorEastAsia" w:hint="eastAsia"/>
+          <w:szCs w:val="24"/>
+        </w:rPr>
+        <w:t>，主要的</w:t>
+      </w:r>
+      <w:r>
+        <w:rPr>
+          <w:rFonts w:asciiTheme="minorEastAsia" w:hAnsiTheme="minorEastAsia" w:hint="eastAsia"/>
+          <w:szCs w:val="24"/>
+        </w:rPr>
+        <w:t>課題</w:t>
+      </w:r>
+      <w:r>
+        <w:rPr>
+          <w:rFonts w:asciiTheme="minorEastAsia" w:hAnsiTheme="minorEastAsia" w:hint="eastAsia"/>
+          <w:szCs w:val="24"/>
+        </w:rPr>
+        <w:t>是練習卷積核的設定，除此之外，我對部分函式進行了封裝</w:t>
+      </w:r>
+      <w:r>
+        <w:rPr>
+          <w:rFonts w:asciiTheme="minorEastAsia" w:hAnsiTheme="minorEastAsia" w:hint="eastAsia"/>
+          <w:szCs w:val="24"/>
+        </w:rPr>
+        <w:t>，只要更改k_value與圖片路徑的陣列就可以處理其他輸入</w:t>
+      </w:r>
+      <w:r>
+        <w:rPr>
+          <w:rFonts w:asciiTheme="minorEastAsia" w:hAnsiTheme="minorEastAsia" w:hint="eastAsia"/>
+          <w:szCs w:val="24"/>
+        </w:rPr>
+        <w:t>，最後再加上</w:t>
+      </w:r>
+      <w:r>
+        <w:rPr>
+          <w:rFonts w:asciiTheme="minorEastAsia" w:hAnsiTheme="minorEastAsia" w:hint="eastAsia"/>
+          <w:szCs w:val="24"/>
+        </w:rPr>
+        <w:t>結果儲存與圖表顯示</w:t>
+      </w:r>
+      <w:r>
+        <w:rPr>
+          <w:rFonts w:asciiTheme="minorEastAsia" w:hAnsiTheme="minorEastAsia" w:hint="eastAsia"/>
+          <w:szCs w:val="24"/>
+        </w:rPr>
+        <w:t>的程式碼</w:t>
+      </w:r>
+      <w:r>
+        <w:rPr>
+          <w:rFonts w:asciiTheme="minorEastAsia" w:hAnsiTheme="minorEastAsia" w:hint="eastAsia"/>
+          <w:szCs w:val="24"/>
+        </w:rPr>
+        <w:t>，</w:t>
+      </w:r>
+      <w:r>
+        <w:rPr>
+          <w:rFonts w:asciiTheme="minorEastAsia" w:hAnsiTheme="minorEastAsia" w:hint="eastAsia"/>
+          <w:szCs w:val="24"/>
+        </w:rPr>
+        <w:t>但這部分還沒有很好的模組化</w:t>
+      </w:r>
+      <w:r>
+        <w:rPr>
+          <w:rFonts w:asciiTheme="minorEastAsia" w:hAnsiTheme="minorEastAsia" w:hint="eastAsia"/>
+          <w:szCs w:val="24"/>
+        </w:rPr>
+        <w:t>，</w:t>
+      </w:r>
+      <w:r>
+        <w:rPr>
+          <w:rFonts w:asciiTheme="minorEastAsia" w:hAnsiTheme="minorEastAsia" w:hint="eastAsia"/>
+          <w:szCs w:val="24"/>
+        </w:rPr>
+        <w:t>完整的程式碼可以在上方的github連結中查看</w:t>
       </w:r>
     </w:p>
     <w:sectPr>
-      <w:footerReference w:type="default" r:id="rId9"/>
+      <w:footerReference w:type="default" r:id="rId12"/>
       <w:pgSz w:w="11906" w:h="16838"/>
       <w:pgMar w:top="1440" w:right="1800" w:bottom="1440" w:left="1800" w:header="851" w:footer="992" w:gutter="0"/>
       <w:cols w:space="425"/>
@@ -663,7 +1456,7 @@
 </file>
 
 <file path=word/endnotes.xml><?xml version="1.0" encoding="utf-8"?>
-<w:endnotes xmlns:wpc="http://schemas.microsoft.com/office/word/2010/wordprocessingCanvas" xmlns:cx="http://schemas.microsoft.com/office/drawing/2014/chartex" xmlns:cx1="http://schemas.microsoft.com/office/drawing/2015/9/8/chartex" xmlns:cx2="http://schemas.microsoft.com/office/drawing/2015/10/21/chartex" xmlns:cx3="http://schemas.microsoft.com/office/drawing/2016/5/9/chartex" xmlns:cx4="http://schemas.microsoft.com/office/drawing/2016/5/10/chartex" xmlns:cx5="http://schemas.microsoft.com/office/drawing/2016/5/11/chartex" xmlns:cx6="http://schemas.microsoft.com/office/drawing/2016/5/12/chartex" xmlns:cx7="http://schemas.microsoft.com/office/drawing/2016/5/13/chartex" xmlns:cx8="http://schemas.microsoft.com/office/drawing/2016/5/14/chartex" xmlns:mc="http://schemas.openxmlformats.org/markup-compatibility/2006" xmlns:aink="http://schemas.microsoft.com/office/drawing/2016/ink" xmlns:am3d="http://schemas.microsoft.com/office/drawing/2017/model3d" xmlns:o="urn:schemas-microsoft-com:office:office" xmlns:r="http://schemas.openxmlformats.org/officeDocument/2006/relationships" xmlns:m="http://schemas.openxmlformats.org/officeDocument/2006/math" xmlns:v="urn:schemas-microsoft-com:vml" xmlns:wp14="http://schemas.microsoft.com/office/word/2010/wordprocessingDrawing" xmlns:wp="http://schemas.openxmlformats.org/drawingml/2006/wordprocessingDrawing" xmlns:w10="urn:schemas-microsoft-com:office:word" xmlns:w="http://schemas.openxmlformats.org/wordprocessingml/2006/main" xmlns:w14="http://schemas.microsoft.com/office/word/2010/wordml" xmlns:w15="http://schemas.microsoft.com/office/word/2012/wordml" xmlns:w16cid="http://schemas.microsoft.com/office/word/2016/wordml/cid" xmlns:w16se="http://schemas.microsoft.com/office/word/2015/wordml/symex" xmlns:wpg="http://schemas.microsoft.com/office/word/2010/wordprocessingGroup" xmlns:wpi="http://schemas.microsoft.com/office/word/2010/wordprocessingInk" xmlns:wne="http://schemas.microsoft.com/office/word/2006/wordml" xmlns:wps="http://schemas.microsoft.com/office/word/2010/wordprocessingShape" mc:Ignorable="w14 w15 w16se w16cid wp14">
+<w:endnotes xmlns:wpc="http://schemas.microsoft.com/office/word/2010/wordprocessingCanvas" xmlns:cx="http://schemas.microsoft.com/office/drawing/2014/chartex" xmlns:cx1="http://schemas.microsoft.com/office/drawing/2015/9/8/chartex" xmlns:cx2="http://schemas.microsoft.com/office/drawing/2015/10/21/chartex" xmlns:cx3="http://schemas.microsoft.com/office/drawing/2016/5/9/chartex" xmlns:cx4="http://schemas.microsoft.com/office/drawing/2016/5/10/chartex" xmlns:cx5="http://schemas.microsoft.com/office/drawing/2016/5/11/chartex" xmlns:cx6="http://schemas.microsoft.com/office/drawing/2016/5/12/chartex" xmlns:cx7="http://schemas.microsoft.com/office/drawing/2016/5/13/chartex" xmlns:cx8="http://schemas.microsoft.com/office/drawing/2016/5/14/chartex" xmlns:mc="http://schemas.openxmlformats.org/markup-compatibility/2006" xmlns:aink="http://schemas.microsoft.com/office/drawing/2016/ink" xmlns:am3d="http://schemas.microsoft.com/office/drawing/2017/model3d" xmlns:o="urn:schemas-microsoft-com:office:office" xmlns:oel="http://schemas.microsoft.com/office/2019/extlst" xmlns:r="http://schemas.openxmlformats.org/officeDocument/2006/relationships" xmlns:m="http://schemas.openxmlformats.org/officeDocument/2006/math" xmlns:v="urn:schemas-microsoft-com:vml" xmlns:wp14="http://schemas.microsoft.com/office/word/2010/wordprocessingDrawing" xmlns:wp="http://schemas.openxmlformats.org/drawingml/2006/wordprocessingDrawing" xmlns:w10="urn:schemas-microsoft-com:office:word" xmlns:w="http://schemas.openxmlformats.org/wordprocessingml/2006/main" xmlns:w14="http://schemas.microsoft.com/office/word/2010/wordml" xmlns:w15="http://schemas.microsoft.com/office/word/2012/wordml" xmlns:w16cex="http://schemas.microsoft.com/office/word/2018/wordml/cex" xmlns:w16cid="http://schemas.microsoft.com/office/word/2016/wordml/cid" xmlns:w16="http://schemas.microsoft.com/office/word/2018/wordml" xmlns:w16du="http://schemas.microsoft.com/office/word/2023/wordml/word16du" xmlns:w16sdtdh="http://schemas.microsoft.com/office/word/2020/wordml/sdtdatahash" xmlns:w16sdtfl="http://schemas.microsoft.com/office/word/2024/wordml/sdtformatlock" xmlns:w16se="http://schemas.microsoft.com/office/word/2015/wordml/symex" xmlns:wpg="http://schemas.microsoft.com/office/word/2010/wordprocessingGroup" xmlns:wpi="http://schemas.microsoft.com/office/word/2010/wordprocessingInk" xmlns:wne="http://schemas.microsoft.com/office/word/2006/wordml" xmlns:wps="http://schemas.microsoft.com/office/word/2010/wordprocessingShape" mc:Ignorable="w14 w15 w16se w16cid w16 w16cex w16sdtdh w16sdtfl w16du wp14">
   <w:endnote w:type="separator" w:id="-1">
     <w:p>
       <w:r>
@@ -682,7 +1475,7 @@
 </file>
 
 <file path=word/footer1.xml><?xml version="1.0" encoding="utf-8"?>
-<w:ftr xmlns:wpc="http://schemas.microsoft.com/office/word/2010/wordprocessingCanvas" xmlns:cx="http://schemas.microsoft.com/office/drawing/2014/chartex" xmlns:cx1="http://schemas.microsoft.com/office/drawing/2015/9/8/chartex" xmlns:cx2="http://schemas.microsoft.com/office/drawing/2015/10/21/chartex" xmlns:cx3="http://schemas.microsoft.com/office/drawing/2016/5/9/chartex" xmlns:cx4="http://schemas.microsoft.com/office/drawing/2016/5/10/chartex" xmlns:cx5="http://schemas.microsoft.com/office/drawing/2016/5/11/chartex" xmlns:cx6="http://schemas.microsoft.com/office/drawing/2016/5/12/chartex" xmlns:cx7="http://schemas.microsoft.com/office/drawing/2016/5/13/chartex" xmlns:cx8="http://schemas.microsoft.com/office/drawing/2016/5/14/chartex" xmlns:mc="http://schemas.openxmlformats.org/markup-compatibility/2006" xmlns:aink="http://schemas.microsoft.com/office/drawing/2016/ink" xmlns:am3d="http://schemas.microsoft.com/office/drawing/2017/model3d" xmlns:o="urn:schemas-microsoft-com:office:office" xmlns:r="http://schemas.openxmlformats.org/officeDocument/2006/relationships" xmlns:m="http://schemas.openxmlformats.org/officeDocument/2006/math" xmlns:v="urn:schemas-microsoft-com:vml" xmlns:wp14="http://schemas.microsoft.com/office/word/2010/wordprocessingDrawing" xmlns:wp="http://schemas.openxmlformats.org/drawingml/2006/wordprocessingDrawing" xmlns:w10="urn:schemas-microsoft-com:office:word" xmlns:w="http://schemas.openxmlformats.org/wordprocessingml/2006/main" xmlns:w14="http://schemas.microsoft.com/office/word/2010/wordml" xmlns:w15="http://schemas.microsoft.com/office/word/2012/wordml" xmlns:w16cid="http://schemas.microsoft.com/office/word/2016/wordml/cid" xmlns:w16se="http://schemas.microsoft.com/office/word/2015/wordml/symex" xmlns:wpg="http://schemas.microsoft.com/office/word/2010/wordprocessingGroup" xmlns:wpi="http://schemas.microsoft.com/office/word/2010/wordprocessingInk" xmlns:wne="http://schemas.microsoft.com/office/word/2006/wordml" xmlns:wps="http://schemas.microsoft.com/office/word/2010/wordprocessingShape" mc:Ignorable="w14 w15 w16se w16cid wp14">
+<w:ftr xmlns:wpc="http://schemas.microsoft.com/office/word/2010/wordprocessingCanvas" xmlns:cx="http://schemas.microsoft.com/office/drawing/2014/chartex" xmlns:cx1="http://schemas.microsoft.com/office/drawing/2015/9/8/chartex" xmlns:cx2="http://schemas.microsoft.com/office/drawing/2015/10/21/chartex" xmlns:cx3="http://schemas.microsoft.com/office/drawing/2016/5/9/chartex" xmlns:cx4="http://schemas.microsoft.com/office/drawing/2016/5/10/chartex" xmlns:cx5="http://schemas.microsoft.com/office/drawing/2016/5/11/chartex" xmlns:cx6="http://schemas.microsoft.com/office/drawing/2016/5/12/chartex" xmlns:cx7="http://schemas.microsoft.com/office/drawing/2016/5/13/chartex" xmlns:cx8="http://schemas.microsoft.com/office/drawing/2016/5/14/chartex" xmlns:mc="http://schemas.openxmlformats.org/markup-compatibility/2006" xmlns:aink="http://schemas.microsoft.com/office/drawing/2016/ink" xmlns:am3d="http://schemas.microsoft.com/office/drawing/2017/model3d" xmlns:o="urn:schemas-microsoft-com:office:office" xmlns:oel="http://schemas.microsoft.com/office/2019/extlst" xmlns:r="http://schemas.openxmlformats.org/officeDocument/2006/relationships" xmlns:m="http://schemas.openxmlformats.org/officeDocument/2006/math" xmlns:v="urn:schemas-microsoft-com:vml" xmlns:wp14="http://schemas.microsoft.com/office/word/2010/wordprocessingDrawing" xmlns:wp="http://schemas.openxmlformats.org/drawingml/2006/wordprocessingDrawing" xmlns:w10="urn:schemas-microsoft-com:office:word" xmlns:w="http://schemas.openxmlformats.org/wordprocessingml/2006/main" xmlns:w14="http://schemas.microsoft.com/office/word/2010/wordml" xmlns:w15="http://schemas.microsoft.com/office/word/2012/wordml" xmlns:w16cex="http://schemas.microsoft.com/office/word/2018/wordml/cex" xmlns:w16cid="http://schemas.microsoft.com/office/word/2016/wordml/cid" xmlns:w16="http://schemas.microsoft.com/office/word/2018/wordml" xmlns:w16du="http://schemas.microsoft.com/office/word/2023/wordml/word16du" xmlns:w16sdtdh="http://schemas.microsoft.com/office/word/2020/wordml/sdtdatahash" xmlns:w16sdtfl="http://schemas.microsoft.com/office/word/2024/wordml/sdtformatlock" xmlns:w16se="http://schemas.microsoft.com/office/word/2015/wordml/symex" xmlns:wpg="http://schemas.microsoft.com/office/word/2010/wordprocessingGroup" xmlns:wpi="http://schemas.microsoft.com/office/word/2010/wordprocessingInk" xmlns:wne="http://schemas.microsoft.com/office/word/2006/wordml" xmlns:wps="http://schemas.microsoft.com/office/word/2010/wordprocessingShape" mc:Ignorable="w14 w15 w16se w16cid w16 w16cex w16sdtdh w16sdtfl w16du wp14">
   <w:sdt>
     <w:sdtPr>
       <w:id w:val="26823249"/>
@@ -691,7 +1484,6 @@
         <w:docPartUnique/>
       </w:docPartObj>
     </w:sdtPr>
-    <w:sdtEndPr/>
     <w:sdtContent>
       <w:p>
         <w:pPr>
@@ -733,7 +1525,7 @@
 </file>
 
 <file path=word/footnotes.xml><?xml version="1.0" encoding="utf-8"?>
-<w:footnotes xmlns:wpc="http://schemas.microsoft.com/office/word/2010/wordprocessingCanvas" xmlns:cx="http://schemas.microsoft.com/office/drawing/2014/chartex" xmlns:cx1="http://schemas.microsoft.com/office/drawing/2015/9/8/chartex" xmlns:cx2="http://schemas.microsoft.com/office/drawing/2015/10/21/chartex" xmlns:cx3="http://schemas.microsoft.com/office/drawing/2016/5/9/chartex" xmlns:cx4="http://schemas.microsoft.com/office/drawing/2016/5/10/chartex" xmlns:cx5="http://schemas.microsoft.com/office/drawing/2016/5/11/chartex" xmlns:cx6="http://schemas.microsoft.com/office/drawing/2016/5/12/chartex" xmlns:cx7="http://schemas.microsoft.com/office/drawing/2016/5/13/chartex" xmlns:cx8="http://schemas.microsoft.com/office/drawing/2016/5/14/chartex" xmlns:mc="http://schemas.openxmlformats.org/markup-compatibility/2006" xmlns:aink="http://schemas.microsoft.com/office/drawing/2016/ink" xmlns:am3d="http://schemas.microsoft.com/office/drawing/2017/model3d" xmlns:o="urn:schemas-microsoft-com:office:office" xmlns:r="http://schemas.openxmlformats.org/officeDocument/2006/relationships" xmlns:m="http://schemas.openxmlformats.org/officeDocument/2006/math" xmlns:v="urn:schemas-microsoft-com:vml" xmlns:wp14="http://schemas.microsoft.com/office/word/2010/wordprocessingDrawing" xmlns:wp="http://schemas.openxmlformats.org/drawingml/2006/wordprocessingDrawing" xmlns:w10="urn:schemas-microsoft-com:office:word" xmlns:w="http://schemas.openxmlformats.org/wordprocessingml/2006/main" xmlns:w14="http://schemas.microsoft.com/office/word/2010/wordml" xmlns:w15="http://schemas.microsoft.com/office/word/2012/wordml" xmlns:w16cid="http://schemas.microsoft.com/office/word/2016/wordml/cid" xmlns:w16se="http://schemas.microsoft.com/office/word/2015/wordml/symex" xmlns:wpg="http://schemas.microsoft.com/office/word/2010/wordprocessingGroup" xmlns:wpi="http://schemas.microsoft.com/office/word/2010/wordprocessingInk" xmlns:wne="http://schemas.microsoft.com/office/word/2006/wordml" xmlns:wps="http://schemas.microsoft.com/office/word/2010/wordprocessingShape" mc:Ignorable="w14 w15 w16se w16cid wp14">
+<w:footnotes xmlns:wpc="http://schemas.microsoft.com/office/word/2010/wordprocessingCanvas" xmlns:cx="http://schemas.microsoft.com/office/drawing/2014/chartex" xmlns:cx1="http://schemas.microsoft.com/office/drawing/2015/9/8/chartex" xmlns:cx2="http://schemas.microsoft.com/office/drawing/2015/10/21/chartex" xmlns:cx3="http://schemas.microsoft.com/office/drawing/2016/5/9/chartex" xmlns:cx4="http://schemas.microsoft.com/office/drawing/2016/5/10/chartex" xmlns:cx5="http://schemas.microsoft.com/office/drawing/2016/5/11/chartex" xmlns:cx6="http://schemas.microsoft.com/office/drawing/2016/5/12/chartex" xmlns:cx7="http://schemas.microsoft.com/office/drawing/2016/5/13/chartex" xmlns:cx8="http://schemas.microsoft.com/office/drawing/2016/5/14/chartex" xmlns:mc="http://schemas.openxmlformats.org/markup-compatibility/2006" xmlns:aink="http://schemas.microsoft.com/office/drawing/2016/ink" xmlns:am3d="http://schemas.microsoft.com/office/drawing/2017/model3d" xmlns:o="urn:schemas-microsoft-com:office:office" xmlns:oel="http://schemas.microsoft.com/office/2019/extlst" xmlns:r="http://schemas.openxmlformats.org/officeDocument/2006/relationships" xmlns:m="http://schemas.openxmlformats.org/officeDocument/2006/math" xmlns:v="urn:schemas-microsoft-com:vml" xmlns:wp14="http://schemas.microsoft.com/office/word/2010/wordprocessingDrawing" xmlns:wp="http://schemas.openxmlformats.org/drawingml/2006/wordprocessingDrawing" xmlns:w10="urn:schemas-microsoft-com:office:word" xmlns:w="http://schemas.openxmlformats.org/wordprocessingml/2006/main" xmlns:w14="http://schemas.microsoft.com/office/word/2010/wordml" xmlns:w15="http://schemas.microsoft.com/office/word/2012/wordml" xmlns:w16cex="http://schemas.microsoft.com/office/word/2018/wordml/cex" xmlns:w16cid="http://schemas.microsoft.com/office/word/2016/wordml/cid" xmlns:w16="http://schemas.microsoft.com/office/word/2018/wordml" xmlns:w16du="http://schemas.microsoft.com/office/word/2023/wordml/word16du" xmlns:w16sdtdh="http://schemas.microsoft.com/office/word/2020/wordml/sdtdatahash" xmlns:w16sdtfl="http://schemas.microsoft.com/office/word/2024/wordml/sdtformatlock" xmlns:w16se="http://schemas.microsoft.com/office/word/2015/wordml/symex" xmlns:wpg="http://schemas.microsoft.com/office/word/2010/wordprocessingGroup" xmlns:wpi="http://schemas.microsoft.com/office/word/2010/wordprocessingInk" xmlns:wne="http://schemas.microsoft.com/office/word/2006/wordml" xmlns:wps="http://schemas.microsoft.com/office/word/2010/wordprocessingShape" mc:Ignorable="w14 w15 w16se w16cid w16 w16cex w16sdtdh w16sdtfl w16du wp14">
   <w:footnote w:type="separator" w:id="-1">
     <w:p>
       <w:r>
@@ -752,8 +1544,180 @@
 </file>
 
 <file path=word/numbering.xml><?xml version="1.0" encoding="utf-8"?>
-<w:numbering xmlns:wpc="http://schemas.microsoft.com/office/word/2010/wordprocessingCanvas" xmlns:cx="http://schemas.microsoft.com/office/drawing/2014/chartex" xmlns:cx1="http://schemas.microsoft.com/office/drawing/2015/9/8/chartex" xmlns:cx2="http://schemas.microsoft.com/office/drawing/2015/10/21/chartex" xmlns:cx3="http://schemas.microsoft.com/office/drawing/2016/5/9/chartex" xmlns:cx4="http://schemas.microsoft.com/office/drawing/2016/5/10/chartex" xmlns:cx5="http://schemas.microsoft.com/office/drawing/2016/5/11/chartex" xmlns:cx6="http://schemas.microsoft.com/office/drawing/2016/5/12/chartex" xmlns:cx7="http://schemas.microsoft.com/office/drawing/2016/5/13/chartex" xmlns:cx8="http://schemas.microsoft.com/office/drawing/2016/5/14/chartex" xmlns:mc="http://schemas.openxmlformats.org/markup-compatibility/2006" xmlns:aink="http://schemas.microsoft.com/office/drawing/2016/ink" xmlns:am3d="http://schemas.microsoft.com/office/drawing/2017/model3d" xmlns:o="urn:schemas-microsoft-com:office:office" xmlns:r="http://schemas.openxmlformats.org/officeDocument/2006/relationships" xmlns:m="http://schemas.openxmlformats.org/officeDocument/2006/math" xmlns:v="urn:schemas-microsoft-com:vml" xmlns:wp14="http://schemas.microsoft.com/office/word/2010/wordprocessingDrawing" xmlns:wp="http://schemas.openxmlformats.org/drawingml/2006/wordprocessingDrawing" xmlns:w10="urn:schemas-microsoft-com:office:word" xmlns:w="http://schemas.openxmlformats.org/wordprocessingml/2006/main" xmlns:w14="http://schemas.microsoft.com/office/word/2010/wordml" xmlns:w15="http://schemas.microsoft.com/office/word/2012/wordml" xmlns:w16cid="http://schemas.microsoft.com/office/word/2016/wordml/cid" xmlns:w16se="http://schemas.microsoft.com/office/word/2015/wordml/symex" xmlns:wpg="http://schemas.microsoft.com/office/word/2010/wordprocessingGroup" xmlns:wpi="http://schemas.microsoft.com/office/word/2010/wordprocessingInk" xmlns:wne="http://schemas.microsoft.com/office/word/2006/wordml" xmlns:wps="http://schemas.microsoft.com/office/word/2010/wordprocessingShape" mc:Ignorable="w14 w15 w16se w16cid wp14">
+<w:numbering xmlns:wpc="http://schemas.microsoft.com/office/word/2010/wordprocessingCanvas" xmlns:cx="http://schemas.microsoft.com/office/drawing/2014/chartex" xmlns:cx1="http://schemas.microsoft.com/office/drawing/2015/9/8/chartex" xmlns:cx2="http://schemas.microsoft.com/office/drawing/2015/10/21/chartex" xmlns:cx3="http://schemas.microsoft.com/office/drawing/2016/5/9/chartex" xmlns:cx4="http://schemas.microsoft.com/office/drawing/2016/5/10/chartex" xmlns:cx5="http://schemas.microsoft.com/office/drawing/2016/5/11/chartex" xmlns:cx6="http://schemas.microsoft.com/office/drawing/2016/5/12/chartex" xmlns:cx7="http://schemas.microsoft.com/office/drawing/2016/5/13/chartex" xmlns:cx8="http://schemas.microsoft.com/office/drawing/2016/5/14/chartex" xmlns:mc="http://schemas.openxmlformats.org/markup-compatibility/2006" xmlns:aink="http://schemas.microsoft.com/office/drawing/2016/ink" xmlns:am3d="http://schemas.microsoft.com/office/drawing/2017/model3d" xmlns:o="urn:schemas-microsoft-com:office:office" xmlns:oel="http://schemas.microsoft.com/office/2019/extlst" xmlns:r="http://schemas.openxmlformats.org/officeDocument/2006/relationships" xmlns:m="http://schemas.openxmlformats.org/officeDocument/2006/math" xmlns:v="urn:schemas-microsoft-com:vml" xmlns:wp14="http://schemas.microsoft.com/office/word/2010/wordprocessingDrawing" xmlns:wp="http://schemas.openxmlformats.org/drawingml/2006/wordprocessingDrawing" xmlns:w10="urn:schemas-microsoft-com:office:word" xmlns:w="http://schemas.openxmlformats.org/wordprocessingml/2006/main" xmlns:w14="http://schemas.microsoft.com/office/word/2010/wordml" xmlns:w15="http://schemas.microsoft.com/office/word/2012/wordml" xmlns:w16cex="http://schemas.microsoft.com/office/word/2018/wordml/cex" xmlns:w16cid="http://schemas.microsoft.com/office/word/2016/wordml/cid" xmlns:w16="http://schemas.microsoft.com/office/word/2018/wordml" xmlns:w16du="http://schemas.microsoft.com/office/word/2023/wordml/word16du" xmlns:w16sdtdh="http://schemas.microsoft.com/office/word/2020/wordml/sdtdatahash" xmlns:w16sdtfl="http://schemas.microsoft.com/office/word/2024/wordml/sdtformatlock" xmlns:w16se="http://schemas.microsoft.com/office/word/2015/wordml/symex" xmlns:wpg="http://schemas.microsoft.com/office/word/2010/wordprocessingGroup" xmlns:wpi="http://schemas.microsoft.com/office/word/2010/wordprocessingInk" xmlns:wne="http://schemas.microsoft.com/office/word/2006/wordml" xmlns:wps="http://schemas.microsoft.com/office/word/2010/wordprocessingShape" mc:Ignorable="w14 w15 w16se w16cid w16 w16cex w16sdtdh w16sdtfl w16du wp14">
   <w:abstractNum w:abstractNumId="0" w15:restartNumberingAfterBreak="0">
+    <w:nsid w:val="1A607F25"/>
+    <w:multiLevelType w:val="hybridMultilevel"/>
+    <w:tmpl w:val="00FE5C44"/>
+    <w:lvl w:ilvl="0" w:tplc="0409000F">
+      <w:start w:val="1"/>
+      <w:numFmt w:val="decimal"/>
+      <w:lvlText w:val="%1."/>
+      <w:lvlJc w:val="left"/>
+      <w:pPr>
+        <w:ind w:left="480" w:hanging="480"/>
+      </w:pPr>
+    </w:lvl>
+    <w:lvl w:ilvl="1" w:tplc="04090019" w:tentative="1">
+      <w:start w:val="1"/>
+      <w:numFmt w:val="ideographTraditional"/>
+      <w:lvlText w:val="%2、"/>
+      <w:lvlJc w:val="left"/>
+      <w:pPr>
+        <w:ind w:left="960" w:hanging="480"/>
+      </w:pPr>
+    </w:lvl>
+    <w:lvl w:ilvl="2" w:tplc="0409001B" w:tentative="1">
+      <w:start w:val="1"/>
+      <w:numFmt w:val="lowerRoman"/>
+      <w:lvlText w:val="%3."/>
+      <w:lvlJc w:val="right"/>
+      <w:pPr>
+        <w:ind w:left="1440" w:hanging="480"/>
+      </w:pPr>
+    </w:lvl>
+    <w:lvl w:ilvl="3" w:tplc="0409000F" w:tentative="1">
+      <w:start w:val="1"/>
+      <w:numFmt w:val="decimal"/>
+      <w:lvlText w:val="%4."/>
+      <w:lvlJc w:val="left"/>
+      <w:pPr>
+        <w:ind w:left="1920" w:hanging="480"/>
+      </w:pPr>
+    </w:lvl>
+    <w:lvl w:ilvl="4" w:tplc="04090019" w:tentative="1">
+      <w:start w:val="1"/>
+      <w:numFmt w:val="ideographTraditional"/>
+      <w:lvlText w:val="%5、"/>
+      <w:lvlJc w:val="left"/>
+      <w:pPr>
+        <w:ind w:left="2400" w:hanging="480"/>
+      </w:pPr>
+    </w:lvl>
+    <w:lvl w:ilvl="5" w:tplc="0409001B" w:tentative="1">
+      <w:start w:val="1"/>
+      <w:numFmt w:val="lowerRoman"/>
+      <w:lvlText w:val="%6."/>
+      <w:lvlJc w:val="right"/>
+      <w:pPr>
+        <w:ind w:left="2880" w:hanging="480"/>
+      </w:pPr>
+    </w:lvl>
+    <w:lvl w:ilvl="6" w:tplc="0409000F" w:tentative="1">
+      <w:start w:val="1"/>
+      <w:numFmt w:val="decimal"/>
+      <w:lvlText w:val="%7."/>
+      <w:lvlJc w:val="left"/>
+      <w:pPr>
+        <w:ind w:left="3360" w:hanging="480"/>
+      </w:pPr>
+    </w:lvl>
+    <w:lvl w:ilvl="7" w:tplc="04090019" w:tentative="1">
+      <w:start w:val="1"/>
+      <w:numFmt w:val="ideographTraditional"/>
+      <w:lvlText w:val="%8、"/>
+      <w:lvlJc w:val="left"/>
+      <w:pPr>
+        <w:ind w:left="3840" w:hanging="480"/>
+      </w:pPr>
+    </w:lvl>
+    <w:lvl w:ilvl="8" w:tplc="0409001B" w:tentative="1">
+      <w:start w:val="1"/>
+      <w:numFmt w:val="lowerRoman"/>
+      <w:lvlText w:val="%9."/>
+      <w:lvlJc w:val="right"/>
+      <w:pPr>
+        <w:ind w:left="4320" w:hanging="480"/>
+      </w:pPr>
+    </w:lvl>
+  </w:abstractNum>
+  <w:abstractNum w:abstractNumId="1" w15:restartNumberingAfterBreak="0">
+    <w:nsid w:val="1B391B08"/>
+    <w:multiLevelType w:val="hybridMultilevel"/>
+    <w:tmpl w:val="6C88409A"/>
+    <w:lvl w:ilvl="0" w:tplc="0409000F">
+      <w:start w:val="1"/>
+      <w:numFmt w:val="decimal"/>
+      <w:lvlText w:val="%1."/>
+      <w:lvlJc w:val="left"/>
+      <w:pPr>
+        <w:ind w:left="960" w:hanging="480"/>
+      </w:pPr>
+    </w:lvl>
+    <w:lvl w:ilvl="1" w:tplc="04090019" w:tentative="1">
+      <w:start w:val="1"/>
+      <w:numFmt w:val="ideographTraditional"/>
+      <w:lvlText w:val="%2、"/>
+      <w:lvlJc w:val="left"/>
+      <w:pPr>
+        <w:ind w:left="1440" w:hanging="480"/>
+      </w:pPr>
+    </w:lvl>
+    <w:lvl w:ilvl="2" w:tplc="0409001B" w:tentative="1">
+      <w:start w:val="1"/>
+      <w:numFmt w:val="lowerRoman"/>
+      <w:lvlText w:val="%3."/>
+      <w:lvlJc w:val="right"/>
+      <w:pPr>
+        <w:ind w:left="1920" w:hanging="480"/>
+      </w:pPr>
+    </w:lvl>
+    <w:lvl w:ilvl="3" w:tplc="0409000F" w:tentative="1">
+      <w:start w:val="1"/>
+      <w:numFmt w:val="decimal"/>
+      <w:lvlText w:val="%4."/>
+      <w:lvlJc w:val="left"/>
+      <w:pPr>
+        <w:ind w:left="2400" w:hanging="480"/>
+      </w:pPr>
+    </w:lvl>
+    <w:lvl w:ilvl="4" w:tplc="04090019" w:tentative="1">
+      <w:start w:val="1"/>
+      <w:numFmt w:val="ideographTraditional"/>
+      <w:lvlText w:val="%5、"/>
+      <w:lvlJc w:val="left"/>
+      <w:pPr>
+        <w:ind w:left="2880" w:hanging="480"/>
+      </w:pPr>
+    </w:lvl>
+    <w:lvl w:ilvl="5" w:tplc="0409001B" w:tentative="1">
+      <w:start w:val="1"/>
+      <w:numFmt w:val="lowerRoman"/>
+      <w:lvlText w:val="%6."/>
+      <w:lvlJc w:val="right"/>
+      <w:pPr>
+        <w:ind w:left="3360" w:hanging="480"/>
+      </w:pPr>
+    </w:lvl>
+    <w:lvl w:ilvl="6" w:tplc="0409000F" w:tentative="1">
+      <w:start w:val="1"/>
+      <w:numFmt w:val="decimal"/>
+      <w:lvlText w:val="%7."/>
+      <w:lvlJc w:val="left"/>
+      <w:pPr>
+        <w:ind w:left="3840" w:hanging="480"/>
+      </w:pPr>
+    </w:lvl>
+    <w:lvl w:ilvl="7" w:tplc="04090019" w:tentative="1">
+      <w:start w:val="1"/>
+      <w:numFmt w:val="ideographTraditional"/>
+      <w:lvlText w:val="%8、"/>
+      <w:lvlJc w:val="left"/>
+      <w:pPr>
+        <w:ind w:left="4320" w:hanging="480"/>
+      </w:pPr>
+    </w:lvl>
+    <w:lvl w:ilvl="8" w:tplc="0409001B" w:tentative="1">
+      <w:start w:val="1"/>
+      <w:numFmt w:val="lowerRoman"/>
+      <w:lvlText w:val="%9."/>
+      <w:lvlJc w:val="right"/>
+      <w:pPr>
+        <w:ind w:left="4800" w:hanging="480"/>
+      </w:pPr>
+    </w:lvl>
+  </w:abstractNum>
+  <w:abstractNum w:abstractNumId="2" w15:restartNumberingAfterBreak="0">
     <w:nsid w:val="259B6C5F"/>
     <w:multiLevelType w:val="hybridMultilevel"/>
     <w:tmpl w:val="604236DE"/>
@@ -839,7 +1803,179 @@
       </w:pPr>
     </w:lvl>
   </w:abstractNum>
-  <w:abstractNum w:abstractNumId="1" w15:restartNumberingAfterBreak="0">
+  <w:abstractNum w:abstractNumId="3" w15:restartNumberingAfterBreak="0">
+    <w:nsid w:val="26F968E1"/>
+    <w:multiLevelType w:val="hybridMultilevel"/>
+    <w:tmpl w:val="B35C4110"/>
+    <w:lvl w:ilvl="0" w:tplc="0409000F">
+      <w:start w:val="1"/>
+      <w:numFmt w:val="decimal"/>
+      <w:lvlText w:val="%1."/>
+      <w:lvlJc w:val="left"/>
+      <w:pPr>
+        <w:ind w:left="480" w:hanging="480"/>
+      </w:pPr>
+    </w:lvl>
+    <w:lvl w:ilvl="1" w:tplc="04090019" w:tentative="1">
+      <w:start w:val="1"/>
+      <w:numFmt w:val="ideographTraditional"/>
+      <w:lvlText w:val="%2、"/>
+      <w:lvlJc w:val="left"/>
+      <w:pPr>
+        <w:ind w:left="960" w:hanging="480"/>
+      </w:pPr>
+    </w:lvl>
+    <w:lvl w:ilvl="2" w:tplc="0409001B" w:tentative="1">
+      <w:start w:val="1"/>
+      <w:numFmt w:val="lowerRoman"/>
+      <w:lvlText w:val="%3."/>
+      <w:lvlJc w:val="right"/>
+      <w:pPr>
+        <w:ind w:left="1440" w:hanging="480"/>
+      </w:pPr>
+    </w:lvl>
+    <w:lvl w:ilvl="3" w:tplc="0409000F" w:tentative="1">
+      <w:start w:val="1"/>
+      <w:numFmt w:val="decimal"/>
+      <w:lvlText w:val="%4."/>
+      <w:lvlJc w:val="left"/>
+      <w:pPr>
+        <w:ind w:left="1920" w:hanging="480"/>
+      </w:pPr>
+    </w:lvl>
+    <w:lvl w:ilvl="4" w:tplc="04090019" w:tentative="1">
+      <w:start w:val="1"/>
+      <w:numFmt w:val="ideographTraditional"/>
+      <w:lvlText w:val="%5、"/>
+      <w:lvlJc w:val="left"/>
+      <w:pPr>
+        <w:ind w:left="2400" w:hanging="480"/>
+      </w:pPr>
+    </w:lvl>
+    <w:lvl w:ilvl="5" w:tplc="0409001B" w:tentative="1">
+      <w:start w:val="1"/>
+      <w:numFmt w:val="lowerRoman"/>
+      <w:lvlText w:val="%6."/>
+      <w:lvlJc w:val="right"/>
+      <w:pPr>
+        <w:ind w:left="2880" w:hanging="480"/>
+      </w:pPr>
+    </w:lvl>
+    <w:lvl w:ilvl="6" w:tplc="0409000F" w:tentative="1">
+      <w:start w:val="1"/>
+      <w:numFmt w:val="decimal"/>
+      <w:lvlText w:val="%7."/>
+      <w:lvlJc w:val="left"/>
+      <w:pPr>
+        <w:ind w:left="3360" w:hanging="480"/>
+      </w:pPr>
+    </w:lvl>
+    <w:lvl w:ilvl="7" w:tplc="04090019" w:tentative="1">
+      <w:start w:val="1"/>
+      <w:numFmt w:val="ideographTraditional"/>
+      <w:lvlText w:val="%8、"/>
+      <w:lvlJc w:val="left"/>
+      <w:pPr>
+        <w:ind w:left="3840" w:hanging="480"/>
+      </w:pPr>
+    </w:lvl>
+    <w:lvl w:ilvl="8" w:tplc="0409001B" w:tentative="1">
+      <w:start w:val="1"/>
+      <w:numFmt w:val="lowerRoman"/>
+      <w:lvlText w:val="%9."/>
+      <w:lvlJc w:val="right"/>
+      <w:pPr>
+        <w:ind w:left="4320" w:hanging="480"/>
+      </w:pPr>
+    </w:lvl>
+  </w:abstractNum>
+  <w:abstractNum w:abstractNumId="4" w15:restartNumberingAfterBreak="0">
+    <w:nsid w:val="334E6EA6"/>
+    <w:multiLevelType w:val="hybridMultilevel"/>
+    <w:tmpl w:val="B366C636"/>
+    <w:lvl w:ilvl="0" w:tplc="0409000F">
+      <w:start w:val="1"/>
+      <w:numFmt w:val="decimal"/>
+      <w:lvlText w:val="%1."/>
+      <w:lvlJc w:val="left"/>
+      <w:pPr>
+        <w:ind w:left="480" w:hanging="480"/>
+      </w:pPr>
+    </w:lvl>
+    <w:lvl w:ilvl="1" w:tplc="04090019" w:tentative="1">
+      <w:start w:val="1"/>
+      <w:numFmt w:val="ideographTraditional"/>
+      <w:lvlText w:val="%2、"/>
+      <w:lvlJc w:val="left"/>
+      <w:pPr>
+        <w:ind w:left="960" w:hanging="480"/>
+      </w:pPr>
+    </w:lvl>
+    <w:lvl w:ilvl="2" w:tplc="0409001B" w:tentative="1">
+      <w:start w:val="1"/>
+      <w:numFmt w:val="lowerRoman"/>
+      <w:lvlText w:val="%3."/>
+      <w:lvlJc w:val="right"/>
+      <w:pPr>
+        <w:ind w:left="1440" w:hanging="480"/>
+      </w:pPr>
+    </w:lvl>
+    <w:lvl w:ilvl="3" w:tplc="0409000F" w:tentative="1">
+      <w:start w:val="1"/>
+      <w:numFmt w:val="decimal"/>
+      <w:lvlText w:val="%4."/>
+      <w:lvlJc w:val="left"/>
+      <w:pPr>
+        <w:ind w:left="1920" w:hanging="480"/>
+      </w:pPr>
+    </w:lvl>
+    <w:lvl w:ilvl="4" w:tplc="04090019" w:tentative="1">
+      <w:start w:val="1"/>
+      <w:numFmt w:val="ideographTraditional"/>
+      <w:lvlText w:val="%5、"/>
+      <w:lvlJc w:val="left"/>
+      <w:pPr>
+        <w:ind w:left="2400" w:hanging="480"/>
+      </w:pPr>
+    </w:lvl>
+    <w:lvl w:ilvl="5" w:tplc="0409001B" w:tentative="1">
+      <w:start w:val="1"/>
+      <w:numFmt w:val="lowerRoman"/>
+      <w:lvlText w:val="%6."/>
+      <w:lvlJc w:val="right"/>
+      <w:pPr>
+        <w:ind w:left="2880" w:hanging="480"/>
+      </w:pPr>
+    </w:lvl>
+    <w:lvl w:ilvl="6" w:tplc="0409000F" w:tentative="1">
+      <w:start w:val="1"/>
+      <w:numFmt w:val="decimal"/>
+      <w:lvlText w:val="%7."/>
+      <w:lvlJc w:val="left"/>
+      <w:pPr>
+        <w:ind w:left="3360" w:hanging="480"/>
+      </w:pPr>
+    </w:lvl>
+    <w:lvl w:ilvl="7" w:tplc="04090019" w:tentative="1">
+      <w:start w:val="1"/>
+      <w:numFmt w:val="ideographTraditional"/>
+      <w:lvlText w:val="%8、"/>
+      <w:lvlJc w:val="left"/>
+      <w:pPr>
+        <w:ind w:left="3840" w:hanging="480"/>
+      </w:pPr>
+    </w:lvl>
+    <w:lvl w:ilvl="8" w:tplc="0409001B" w:tentative="1">
+      <w:start w:val="1"/>
+      <w:numFmt w:val="lowerRoman"/>
+      <w:lvlText w:val="%9."/>
+      <w:lvlJc w:val="right"/>
+      <w:pPr>
+        <w:ind w:left="4320" w:hanging="480"/>
+      </w:pPr>
+    </w:lvl>
+  </w:abstractNum>
+  <w:abstractNum w:abstractNumId="5" w15:restartNumberingAfterBreak="0">
     <w:nsid w:val="5B9C3ADF"/>
     <w:multiLevelType w:val="hybridMultilevel"/>
     <w:tmpl w:val="C8B2E716"/>
@@ -928,7 +2064,7 @@
       </w:pPr>
     </w:lvl>
   </w:abstractNum>
-  <w:abstractNum w:abstractNumId="2" w15:restartNumberingAfterBreak="0">
+  <w:abstractNum w:abstractNumId="6" w15:restartNumberingAfterBreak="0">
     <w:nsid w:val="796C6E58"/>
     <w:multiLevelType w:val="hybridMultilevel"/>
     <w:tmpl w:val="E0386810"/>
@@ -1041,20 +2177,32 @@
       </w:rPr>
     </w:lvl>
   </w:abstractNum>
-  <w:num w:numId="1">
+  <w:num w:numId="1" w16cid:durableId="2026207975">
+    <w:abstractNumId w:val="6"/>
+  </w:num>
+  <w:num w:numId="2" w16cid:durableId="584534419">
+    <w:abstractNumId w:val="5"/>
+  </w:num>
+  <w:num w:numId="3" w16cid:durableId="1324431166">
     <w:abstractNumId w:val="2"/>
   </w:num>
-  <w:num w:numId="2">
+  <w:num w:numId="4" w16cid:durableId="1182548129">
+    <w:abstractNumId w:val="3"/>
+  </w:num>
+  <w:num w:numId="5" w16cid:durableId="213200789">
     <w:abstractNumId w:val="1"/>
   </w:num>
-  <w:num w:numId="3">
+  <w:num w:numId="6" w16cid:durableId="2136408958">
     <w:abstractNumId w:val="0"/>
+  </w:num>
+  <w:num w:numId="7" w16cid:durableId="185367598">
+    <w:abstractNumId w:val="4"/>
   </w:num>
 </w:numbering>
 </file>
 
 <file path=word/styles.xml><?xml version="1.0" encoding="utf-8"?>
-<w:styles xmlns:mc="http://schemas.openxmlformats.org/markup-compatibility/2006" xmlns:r="http://schemas.openxmlformats.org/officeDocument/2006/relationships" xmlns:w="http://schemas.openxmlformats.org/wordprocessingml/2006/main" xmlns:w14="http://schemas.microsoft.com/office/word/2010/wordml" xmlns:w15="http://schemas.microsoft.com/office/word/2012/wordml" xmlns:w16cid="http://schemas.microsoft.com/office/word/2016/wordml/cid" xmlns:w16se="http://schemas.microsoft.com/office/word/2015/wordml/symex" mc:Ignorable="w14 w15 w16se w16cid">
+<w:styles xmlns:mc="http://schemas.openxmlformats.org/markup-compatibility/2006" xmlns:r="http://schemas.openxmlformats.org/officeDocument/2006/relationships" xmlns:w="http://schemas.openxmlformats.org/wordprocessingml/2006/main" xmlns:w14="http://schemas.microsoft.com/office/word/2010/wordml" xmlns:w15="http://schemas.microsoft.com/office/word/2012/wordml" xmlns:w16cex="http://schemas.microsoft.com/office/word/2018/wordml/cex" xmlns:w16cid="http://schemas.microsoft.com/office/word/2016/wordml/cid" xmlns:w16="http://schemas.microsoft.com/office/word/2018/wordml" xmlns:w16du="http://schemas.microsoft.com/office/word/2023/wordml/word16du" xmlns:w16sdtdh="http://schemas.microsoft.com/office/word/2020/wordml/sdtdatahash" xmlns:w16sdtfl="http://schemas.microsoft.com/office/word/2024/wordml/sdtformatlock" xmlns:w16se="http://schemas.microsoft.com/office/word/2015/wordml/symex" mc:Ignorable="w14 w15 w16se w16cid w16 w16cex w16sdtdh w16sdtfl w16du">
   <w:docDefaults>
     <w:rPrDefault>
       <w:rPr>
@@ -1067,7 +2215,7 @@
     </w:rPrDefault>
     <w:pPrDefault/>
   </w:docDefaults>
-  <w:latentStyles w:defLockedState="0" w:defUIPriority="99" w:defSemiHidden="0" w:defUnhideWhenUsed="0" w:defQFormat="0" w:count="375">
+  <w:latentStyles w:defLockedState="0" w:defUIPriority="99" w:defSemiHidden="0" w:defUnhideWhenUsed="0" w:defQFormat="0" w:count="376">
     <w:lsdException w:name="Normal" w:uiPriority="0" w:qFormat="1"/>
     <w:lsdException w:name="heading 1" w:uiPriority="9" w:qFormat="1"/>
     <w:lsdException w:name="heading 2" w:semiHidden="1" w:uiPriority="9" w:unhideWhenUsed="1" w:qFormat="1"/>
@@ -1173,6 +2321,7 @@
     <w:lsdException w:name="HTML Sample" w:semiHidden="1" w:unhideWhenUsed="1"/>
     <w:lsdException w:name="HTML Typewriter" w:semiHidden="1" w:unhideWhenUsed="1"/>
     <w:lsdException w:name="HTML Variable" w:semiHidden="1" w:unhideWhenUsed="1"/>
+    <w:lsdException w:name="Normal Table" w:semiHidden="1" w:unhideWhenUsed="1"/>
     <w:lsdException w:name="annotation subject" w:semiHidden="1" w:unhideWhenUsed="1"/>
     <w:lsdException w:name="No List" w:semiHidden="1" w:unhideWhenUsed="1"/>
     <w:lsdException w:name="Outline List 1" w:semiHidden="1" w:unhideWhenUsed="1"/>
@@ -1216,8 +2365,10 @@
     <w:lsdException w:name="Table Elegant" w:semiHidden="1" w:unhideWhenUsed="1"/>
     <w:lsdException w:name="Table Professional" w:semiHidden="1" w:unhideWhenUsed="1"/>
     <w:lsdException w:name="Table Subtle 1" w:semiHidden="1" w:unhideWhenUsed="1"/>
+    <w:lsdException w:name="Table Subtle 2" w:semiHidden="1" w:unhideWhenUsed="1"/>
     <w:lsdException w:name="Table Web 1" w:semiHidden="1" w:unhideWhenUsed="1"/>
     <w:lsdException w:name="Table Web 2" w:semiHidden="1" w:unhideWhenUsed="1"/>
+    <w:lsdException w:name="Table Web 3" w:semiHidden="1" w:unhideWhenUsed="1"/>
     <w:lsdException w:name="Balloon Text" w:semiHidden="1" w:unhideWhenUsed="1"/>
     <w:lsdException w:name="Table Grid" w:uiPriority="59"/>
     <w:lsdException w:name="Table Theme" w:semiHidden="1" w:unhideWhenUsed="1"/>
@@ -1440,6 +2591,7 @@
     <w:lsdException w:name="Smart Hyperlink" w:semiHidden="1" w:unhideWhenUsed="1"/>
     <w:lsdException w:name="Hashtag" w:semiHidden="1" w:unhideWhenUsed="1"/>
     <w:lsdException w:name="Unresolved Mention" w:semiHidden="1" w:unhideWhenUsed="1"/>
+    <w:lsdException w:name="Smart Link" w:semiHidden="1" w:unhideWhenUsed="1"/>
   </w:latentStyles>
   <w:style w:type="paragraph" w:default="1" w:styleId="a">
     <w:name w:val="Normal"/>
@@ -1474,7 +2626,6 @@
   <w:style w:type="character" w:default="1" w:styleId="a0">
     <w:name w:val="Default Paragraph Font"/>
     <w:uiPriority w:val="1"/>
-    <w:semiHidden/>
     <w:unhideWhenUsed/>
   </w:style>
   <w:style w:type="table" w:default="1" w:styleId="a1">
@@ -1633,6 +2784,57 @@
     <w:pPr>
       <w:ind w:leftChars="200" w:left="480"/>
     </w:pPr>
+  </w:style>
+  <w:style w:type="table" w:styleId="ac">
+    <w:name w:val="Table Grid"/>
+    <w:basedOn w:val="a1"/>
+    <w:uiPriority w:val="59"/>
+    <w:rsid w:val="00B607BE"/>
+    <w:tblPr>
+      <w:tblBorders>
+        <w:top w:val="single" w:sz="4" w:space="0" w:color="auto"/>
+        <w:left w:val="single" w:sz="4" w:space="0" w:color="auto"/>
+        <w:bottom w:val="single" w:sz="4" w:space="0" w:color="auto"/>
+        <w:right w:val="single" w:sz="4" w:space="0" w:color="auto"/>
+        <w:insideH w:val="single" w:sz="4" w:space="0" w:color="auto"/>
+        <w:insideV w:val="single" w:sz="4" w:space="0" w:color="auto"/>
+      </w:tblBorders>
+    </w:tblPr>
+  </w:style>
+  <w:style w:type="character" w:styleId="ad">
+    <w:name w:val="Hyperlink"/>
+    <w:basedOn w:val="a0"/>
+    <w:uiPriority w:val="99"/>
+    <w:unhideWhenUsed/>
+    <w:rsid w:val="00EB00A2"/>
+    <w:rPr>
+      <w:color w:val="0000FF" w:themeColor="hyperlink"/>
+      <w:u w:val="single"/>
+    </w:rPr>
+  </w:style>
+  <w:style w:type="character" w:styleId="ae">
+    <w:name w:val="Unresolved Mention"/>
+    <w:basedOn w:val="a0"/>
+    <w:uiPriority w:val="99"/>
+    <w:semiHidden/>
+    <w:unhideWhenUsed/>
+    <w:rsid w:val="00EB00A2"/>
+    <w:rPr>
+      <w:color w:val="605E5C"/>
+      <w:shd w:val="clear" w:color="auto" w:fill="E1DFDD"/>
+    </w:rPr>
+  </w:style>
+  <w:style w:type="character" w:styleId="af">
+    <w:name w:val="FollowedHyperlink"/>
+    <w:basedOn w:val="a0"/>
+    <w:uiPriority w:val="99"/>
+    <w:semiHidden/>
+    <w:unhideWhenUsed/>
+    <w:rsid w:val="00EB00A2"/>
+    <w:rPr>
+      <w:color w:val="800080" w:themeColor="followedHyperlink"/>
+      <w:u w:val="single"/>
+    </w:rPr>
   </w:style>
 </w:styles>
 </file>
